--- a/Наработки/диздоки/Латвия/Латвия.docx
+++ b/Наработки/диздоки/Латвия/Латвия.docx
@@ -1,6 +1,6 @@
 
 <file path=word/document.xml><?xml version="1.0" encoding="utf-8"?>
-<w:document xmlns:wpc="http://schemas.microsoft.com/office/word/2010/wordprocessingCanvas" xmlns:cx="http://schemas.microsoft.com/office/drawing/2014/chartex" xmlns:cx1="http://schemas.microsoft.com/office/drawing/2015/9/8/chartex" xmlns:mc="http://schemas.openxmlformats.org/markup-compatibility/2006" xmlns:o="urn:schemas-microsoft-com:office:office" xmlns:r="http://schemas.openxmlformats.org/officeDocument/2006/relationships" xmlns:m="http://schemas.openxmlformats.org/officeDocument/2006/math" xmlns:v="urn:schemas-microsoft-com:vml" xmlns:wp14="http://schemas.microsoft.com/office/word/2010/wordprocessingDrawing" xmlns:wp="http://schemas.openxmlformats.org/drawingml/2006/wordprocessingDrawing" xmlns:w10="urn:schemas-microsoft-com:office:word" xmlns:w="http://schemas.openxmlformats.org/wordprocessingml/2006/main" xmlns:w14="http://schemas.microsoft.com/office/word/2010/wordml" xmlns:w15="http://schemas.microsoft.com/office/word/2012/wordml" xmlns:w16se="http://schemas.microsoft.com/office/word/2015/wordml/symex" xmlns:wpg="http://schemas.microsoft.com/office/word/2010/wordprocessingGroup" xmlns:wpi="http://schemas.microsoft.com/office/word/2010/wordprocessingInk" xmlns:wne="http://schemas.microsoft.com/office/word/2006/wordml" xmlns:wps="http://schemas.microsoft.com/office/word/2010/wordprocessingShape" mc:Ignorable="w14 w15 w16se wp14">
+<w:document xmlns:wpc="http://schemas.microsoft.com/office/word/2010/wordprocessingCanvas" xmlns:cx="http://schemas.microsoft.com/office/drawing/2014/chartex" xmlns:cx1="http://schemas.microsoft.com/office/drawing/2015/9/8/chartex" xmlns:cx2="http://schemas.microsoft.com/office/drawing/2015/10/21/chartex" xmlns:cx3="http://schemas.microsoft.com/office/drawing/2016/5/9/chartex" xmlns:cx4="http://schemas.microsoft.com/office/drawing/2016/5/10/chartex" xmlns:cx5="http://schemas.microsoft.com/office/drawing/2016/5/11/chartex" xmlns:cx6="http://schemas.microsoft.com/office/drawing/2016/5/12/chartex" xmlns:cx7="http://schemas.microsoft.com/office/drawing/2016/5/13/chartex" xmlns:cx8="http://schemas.microsoft.com/office/drawing/2016/5/14/chartex" xmlns:mc="http://schemas.openxmlformats.org/markup-compatibility/2006" xmlns:aink="http://schemas.microsoft.com/office/drawing/2016/ink" xmlns:am3d="http://schemas.microsoft.com/office/drawing/2017/model3d" xmlns:o="urn:schemas-microsoft-com:office:office" xmlns:r="http://schemas.openxmlformats.org/officeDocument/2006/relationships" xmlns:m="http://schemas.openxmlformats.org/officeDocument/2006/math" xmlns:v="urn:schemas-microsoft-com:vml" xmlns:wp14="http://schemas.microsoft.com/office/word/2010/wordprocessingDrawing" xmlns:wp="http://schemas.openxmlformats.org/drawingml/2006/wordprocessingDrawing" xmlns:w10="urn:schemas-microsoft-com:office:word" xmlns:w="http://schemas.openxmlformats.org/wordprocessingml/2006/main" xmlns:w14="http://schemas.microsoft.com/office/word/2010/wordml" xmlns:w15="http://schemas.microsoft.com/office/word/2012/wordml" xmlns:w16cex="http://schemas.microsoft.com/office/word/2018/wordml/cex" xmlns:w16cid="http://schemas.microsoft.com/office/word/2016/wordml/cid" xmlns:w16="http://schemas.microsoft.com/office/word/2018/wordml" xmlns:w16se="http://schemas.microsoft.com/office/word/2015/wordml/symex" xmlns:wpg="http://schemas.microsoft.com/office/word/2010/wordprocessingGroup" xmlns:wpi="http://schemas.microsoft.com/office/word/2010/wordprocessingInk" xmlns:wne="http://schemas.microsoft.com/office/word/2006/wordml" xmlns:wps="http://schemas.microsoft.com/office/word/2010/wordprocessingShape" mc:Ignorable="w14 w15 w16se w16cid w16 w16cex wp14">
   <w:body>
     <w:p>
       <w:pPr>
@@ -614,23 +614,13 @@
         </w:rPr>
         <w:t>(</w:t>
       </w:r>
-      <w:proofErr w:type="gramStart"/>
-      <w:r>
-        <w:rPr>
-          <w:rFonts w:ascii="Times New Roman" w:hAnsi="Times New Roman" w:cs="Times New Roman"/>
-          <w:sz w:val="24"/>
-          <w:szCs w:val="24"/>
-        </w:rPr>
-        <w:t>В</w:t>
-      </w:r>
-      <w:proofErr w:type="gramEnd"/>
-      <w:r>
-        <w:rPr>
-          <w:rFonts w:ascii="Times New Roman" w:hAnsi="Times New Roman" w:cs="Times New Roman"/>
-          <w:sz w:val="24"/>
-          <w:szCs w:val="24"/>
-        </w:rPr>
-        <w:t xml:space="preserve"> ночь с 15 на 16 мая 1934 состоялся переворот и было опубликовано распоряжение за подписью премьер-министра </w:t>
+      <w:r>
+        <w:rPr>
+          <w:rFonts w:ascii="Times New Roman" w:hAnsi="Times New Roman" w:cs="Times New Roman"/>
+          <w:sz w:val="24"/>
+          <w:szCs w:val="24"/>
+        </w:rPr>
+        <w:t xml:space="preserve">В ночь с 15 на 16 мая 1934 состоялся переворот и было опубликовано распоряжение за подписью премьер-министра </w:t>
       </w:r>
       <w:proofErr w:type="spellStart"/>
       <w:r>
@@ -1518,96 +1508,17 @@
         </w:rPr>
         <w:t>Военный министр - </w:t>
       </w:r>
-      <w:proofErr w:type="spellStart"/>
-      <w:r>
-        <w:rPr>
-          <w:rFonts w:ascii="inherit" w:hAnsi="inherit" w:cs="Segoe UI"/>
-          <w:color w:val="202122"/>
-        </w:rPr>
-        <w:fldChar w:fldCharType="begin"/>
-      </w:r>
-      <w:r>
-        <w:rPr>
-          <w:rFonts w:ascii="inherit" w:hAnsi="inherit" w:cs="Segoe UI"/>
-          <w:color w:val="202122"/>
-        </w:rPr>
-        <w:instrText xml:space="preserve"> HYPERLINK "https://eyvg6i4yndcfipwq2jh7ikszae--lv-m-wikipedia-org.translate.goog/wiki/J%C4%81nis_Balodis_(%C4%A3ener%C4%81lis)" \o "</w:instrText>
-      </w:r>
-      <w:r>
-        <w:rPr>
-          <w:rFonts w:ascii="inherit" w:hAnsi="inherit" w:cs="Segoe UI" w:hint="eastAsia"/>
-          <w:color w:val="202122"/>
-        </w:rPr>
-        <w:instrText>Янис</w:instrText>
-      </w:r>
-      <w:r>
-        <w:rPr>
-          <w:rFonts w:ascii="inherit" w:hAnsi="inherit" w:cs="Segoe UI"/>
-          <w:color w:val="202122"/>
-        </w:rPr>
-        <w:instrText xml:space="preserve"> </w:instrText>
-      </w:r>
-      <w:r>
-        <w:rPr>
-          <w:rFonts w:ascii="inherit" w:hAnsi="inherit" w:cs="Segoe UI" w:hint="eastAsia"/>
-          <w:color w:val="202122"/>
-        </w:rPr>
-        <w:instrText>Балодис</w:instrText>
-      </w:r>
-      <w:r>
-        <w:rPr>
-          <w:rFonts w:ascii="inherit" w:hAnsi="inherit" w:cs="Segoe UI"/>
-          <w:color w:val="202122"/>
-        </w:rPr>
-        <w:instrText xml:space="preserve"> (</w:instrText>
-      </w:r>
-      <w:r>
-        <w:rPr>
-          <w:rFonts w:ascii="inherit" w:hAnsi="inherit" w:cs="Segoe UI" w:hint="eastAsia"/>
-          <w:color w:val="202122"/>
-        </w:rPr>
-        <w:instrText>генерал</w:instrText>
-      </w:r>
-      <w:r>
-        <w:rPr>
-          <w:rFonts w:ascii="inherit" w:hAnsi="inherit" w:cs="Segoe UI"/>
-          <w:color w:val="202122"/>
-        </w:rPr>
-        <w:instrText xml:space="preserve">)" </w:instrText>
-      </w:r>
-      <w:r>
-        <w:rPr>
-          <w:rFonts w:ascii="inherit" w:hAnsi="inherit" w:cs="Segoe UI"/>
-          <w:color w:val="202122"/>
-        </w:rPr>
-        <w:fldChar w:fldCharType="separate"/>
-      </w:r>
-      <w:r>
-        <w:rPr>
-          <w:rStyle w:val="a5"/>
-          <w:rFonts w:ascii="inherit" w:hAnsi="inherit" w:cs="Segoe UI"/>
-          <w:color w:val="3366CC"/>
-          <w:bdr w:val="none" w:sz="0" w:space="0" w:color="auto" w:frame="1"/>
-        </w:rPr>
-        <w:t>Янис</w:t>
-      </w:r>
-      <w:proofErr w:type="spellEnd"/>
-      <w:r>
-        <w:rPr>
-          <w:rStyle w:val="a5"/>
-          <w:rFonts w:ascii="inherit" w:hAnsi="inherit" w:cs="Segoe UI"/>
-          <w:color w:val="3366CC"/>
-          <w:bdr w:val="none" w:sz="0" w:space="0" w:color="auto" w:frame="1"/>
-        </w:rPr>
-        <w:t xml:space="preserve"> Балодис</w:t>
-      </w:r>
-      <w:r>
-        <w:rPr>
-          <w:rFonts w:ascii="inherit" w:hAnsi="inherit" w:cs="Segoe UI"/>
-          <w:color w:val="202122"/>
-        </w:rPr>
-        <w:fldChar w:fldCharType="end"/>
-      </w:r>
+      <w:hyperlink r:id="rId6" w:tooltip="Янис Балодис (генерал)" w:history="1">
+        <w:r>
+          <w:rPr>
+            <w:rStyle w:val="a5"/>
+            <w:rFonts w:ascii="inherit" w:hAnsi="inherit" w:cs="Segoe UI"/>
+            <w:color w:val="3366CC"/>
+            <w:bdr w:val="none" w:sz="0" w:space="0" w:color="auto" w:frame="1"/>
+          </w:rPr>
+          <w:t>Янис Балодис</w:t>
+        </w:r>
+      </w:hyperlink>
       <w:r>
         <w:rPr>
           <w:rFonts w:ascii="inherit" w:hAnsi="inherit" w:cs="Segoe UI"/>
@@ -1755,93 +1666,28 @@
         </w:rPr>
         <w:t>Министр иностранных дел - </w:t>
       </w:r>
-      <w:proofErr w:type="spellStart"/>
-      <w:r>
-        <w:rPr>
-          <w:rFonts w:ascii="inherit" w:hAnsi="inherit" w:cs="Segoe UI"/>
-          <w:color w:val="202122"/>
-        </w:rPr>
-        <w:fldChar w:fldCharType="begin"/>
-      </w:r>
-      <w:r>
-        <w:rPr>
-          <w:rFonts w:ascii="inherit" w:hAnsi="inherit" w:cs="Segoe UI"/>
-          <w:color w:val="202122"/>
-        </w:rPr>
-        <w:instrText xml:space="preserve"> HYPERLINK "https://eyvg6i4yndcfipwq2jh7ikszae--lv-m-wikipedia-org.translate.goog/wiki/K%C4%81rlis_Ulmanis" \o "</w:instrText>
-      </w:r>
-      <w:r>
-        <w:rPr>
-          <w:rFonts w:ascii="inherit" w:hAnsi="inherit" w:cs="Segoe UI" w:hint="eastAsia"/>
-          <w:color w:val="202122"/>
-        </w:rPr>
-        <w:instrText>Карлис</w:instrText>
-      </w:r>
-      <w:r>
-        <w:rPr>
-          <w:rFonts w:ascii="inherit" w:hAnsi="inherit" w:cs="Segoe UI"/>
-          <w:color w:val="202122"/>
-        </w:rPr>
-        <w:instrText xml:space="preserve"> </w:instrText>
-      </w:r>
-      <w:r>
-        <w:rPr>
-          <w:rFonts w:ascii="inherit" w:hAnsi="inherit" w:cs="Segoe UI" w:hint="eastAsia"/>
-          <w:color w:val="202122"/>
-        </w:rPr>
-        <w:instrText>Улманис</w:instrText>
-      </w:r>
-      <w:r>
-        <w:rPr>
-          <w:rFonts w:ascii="inherit" w:hAnsi="inherit" w:cs="Segoe UI"/>
-          <w:color w:val="202122"/>
-        </w:rPr>
-        <w:instrText xml:space="preserve">" </w:instrText>
-      </w:r>
-      <w:r>
-        <w:rPr>
-          <w:rFonts w:ascii="inherit" w:hAnsi="inherit" w:cs="Segoe UI"/>
-          <w:color w:val="202122"/>
-        </w:rPr>
-        <w:fldChar w:fldCharType="separate"/>
-      </w:r>
-      <w:r>
-        <w:rPr>
-          <w:rStyle w:val="a5"/>
-          <w:rFonts w:ascii="inherit" w:hAnsi="inherit" w:cs="Segoe UI"/>
-          <w:color w:val="3366CC"/>
-          <w:bdr w:val="none" w:sz="0" w:space="0" w:color="auto" w:frame="1"/>
-        </w:rPr>
-        <w:t>Карлис</w:t>
-      </w:r>
-      <w:proofErr w:type="spellEnd"/>
-      <w:r>
-        <w:rPr>
-          <w:rStyle w:val="a5"/>
-          <w:rFonts w:ascii="inherit" w:hAnsi="inherit" w:cs="Segoe UI"/>
-          <w:color w:val="3366CC"/>
-          <w:bdr w:val="none" w:sz="0" w:space="0" w:color="auto" w:frame="1"/>
-        </w:rPr>
-        <w:t xml:space="preserve"> </w:t>
-      </w:r>
-      <w:proofErr w:type="spellStart"/>
-      <w:r>
-        <w:rPr>
-          <w:rStyle w:val="a5"/>
-          <w:rFonts w:ascii="inherit" w:hAnsi="inherit" w:cs="Segoe UI"/>
-          <w:color w:val="3366CC"/>
-          <w:bdr w:val="none" w:sz="0" w:space="0" w:color="auto" w:frame="1"/>
-        </w:rPr>
-        <w:t>Улманис</w:t>
-      </w:r>
-      <w:proofErr w:type="spellEnd"/>
-      <w:r>
-        <w:rPr>
-          <w:rFonts w:ascii="inherit" w:hAnsi="inherit" w:cs="Segoe UI"/>
-          <w:color w:val="202122"/>
-        </w:rPr>
-        <w:fldChar w:fldCharType="end"/>
-      </w:r>
+      <w:hyperlink r:id="rId7" w:tooltip="Карлис Улманис" w:history="1">
+        <w:r>
+          <w:rPr>
+            <w:rStyle w:val="a5"/>
+            <w:rFonts w:ascii="inherit" w:hAnsi="inherit" w:cs="Segoe UI"/>
+            <w:color w:val="3366CC"/>
+            <w:bdr w:val="none" w:sz="0" w:space="0" w:color="auto" w:frame="1"/>
+          </w:rPr>
+          <w:t xml:space="preserve">Карлис </w:t>
+        </w:r>
+        <w:proofErr w:type="spellStart"/>
+        <w:r>
+          <w:rPr>
+            <w:rStyle w:val="a5"/>
+            <w:rFonts w:ascii="inherit" w:hAnsi="inherit" w:cs="Segoe UI"/>
+            <w:color w:val="3366CC"/>
+            <w:bdr w:val="none" w:sz="0" w:space="0" w:color="auto" w:frame="1"/>
+          </w:rPr>
+          <w:t>Улманис</w:t>
+        </w:r>
+        <w:proofErr w:type="spellEnd"/>
+      </w:hyperlink>
       <w:r>
         <w:rPr>
           <w:rFonts w:ascii="inherit" w:hAnsi="inherit" w:cs="Segoe UI"/>
@@ -1872,7 +1718,7 @@
         </w:rPr>
         <w:t>Министр иностранных дел - </w:t>
       </w:r>
-      <w:hyperlink r:id="rId6" w:tooltip="Людвигс Кис" w:history="1">
+      <w:hyperlink r:id="rId8" w:tooltip="Людвигс Кис" w:history="1">
         <w:r>
           <w:rPr>
             <w:rStyle w:val="a5"/>
@@ -1913,7 +1759,7 @@
         </w:rPr>
         <w:t>Министр иностранных дел - </w:t>
       </w:r>
-      <w:hyperlink r:id="rId7" w:tooltip="Вильгельмс Мунтерс" w:history="1">
+      <w:hyperlink r:id="rId9" w:tooltip="Вильгельмс Мунтерс" w:history="1">
         <w:r>
           <w:rPr>
             <w:rStyle w:val="a5"/>
@@ -1965,7 +1811,7 @@
         </w:rPr>
         <w:t>Министр внутренних дел - </w:t>
       </w:r>
-      <w:hyperlink r:id="rId8" w:tooltip="Вилис Гулбис" w:history="1">
+      <w:hyperlink r:id="rId10" w:tooltip="Вилис Гулбис" w:history="1">
         <w:r>
           <w:rPr>
             <w:rStyle w:val="a5"/>
@@ -2006,7 +1852,7 @@
         </w:rPr>
         <w:t>Министр внутренних дел - </w:t>
       </w:r>
-      <w:hyperlink r:id="rId9" w:tooltip="Корнелиус Дизайнер" w:history="1">
+      <w:hyperlink r:id="rId11" w:tooltip="Корнелиус Дизайнер" w:history="1">
         <w:r>
           <w:rPr>
             <w:rStyle w:val="a5"/>
@@ -2058,7 +1904,7 @@
         </w:rPr>
         <w:t>Министр финансов - </w:t>
       </w:r>
-      <w:hyperlink r:id="rId10" w:tooltip="Людвигс Кис" w:history="1">
+      <w:hyperlink r:id="rId12" w:tooltip="Людвигс Кис" w:history="1">
         <w:r>
           <w:rPr>
             <w:rStyle w:val="a5"/>
@@ -2099,7 +1945,7 @@
         </w:rPr>
         <w:t>Министр финансов - </w:t>
       </w:r>
-      <w:hyperlink r:id="rId11" w:tooltip="Альфредс Вальдманис" w:history="1">
+      <w:hyperlink r:id="rId13" w:tooltip="Альфредс Вальдманис" w:history="1">
         <w:r>
           <w:rPr>
             <w:rStyle w:val="a5"/>
@@ -2151,93 +1997,28 @@
         </w:rPr>
         <w:t>Министр финансов - </w:t>
       </w:r>
-      <w:proofErr w:type="spellStart"/>
-      <w:r>
-        <w:rPr>
-          <w:rFonts w:ascii="inherit" w:hAnsi="inherit" w:cs="Segoe UI"/>
-          <w:color w:val="202122"/>
-        </w:rPr>
-        <w:fldChar w:fldCharType="begin"/>
-      </w:r>
-      <w:r>
-        <w:rPr>
-          <w:rFonts w:ascii="inherit" w:hAnsi="inherit" w:cs="Segoe UI"/>
-          <w:color w:val="202122"/>
-        </w:rPr>
-        <w:instrText xml:space="preserve"> HYPERLINK "https://eyvg6i4yndcfipwq2jh7ikszae--lv-m-wikipedia-org.translate.goog/wiki/J%C4%81nis_Kaminskis" \o "</w:instrText>
-      </w:r>
-      <w:r>
-        <w:rPr>
-          <w:rFonts w:ascii="inherit" w:hAnsi="inherit" w:cs="Segoe UI" w:hint="eastAsia"/>
-          <w:color w:val="202122"/>
-        </w:rPr>
-        <w:instrText>Янис</w:instrText>
-      </w:r>
-      <w:r>
-        <w:rPr>
-          <w:rFonts w:ascii="inherit" w:hAnsi="inherit" w:cs="Segoe UI"/>
-          <w:color w:val="202122"/>
-        </w:rPr>
-        <w:instrText xml:space="preserve"> </w:instrText>
-      </w:r>
-      <w:r>
-        <w:rPr>
-          <w:rFonts w:ascii="inherit" w:hAnsi="inherit" w:cs="Segoe UI" w:hint="eastAsia"/>
-          <w:color w:val="202122"/>
-        </w:rPr>
-        <w:instrText>Каминскис</w:instrText>
-      </w:r>
-      <w:r>
-        <w:rPr>
-          <w:rFonts w:ascii="inherit" w:hAnsi="inherit" w:cs="Segoe UI"/>
-          <w:color w:val="202122"/>
-        </w:rPr>
-        <w:instrText xml:space="preserve">" </w:instrText>
-      </w:r>
-      <w:r>
-        <w:rPr>
-          <w:rFonts w:ascii="inherit" w:hAnsi="inherit" w:cs="Segoe UI"/>
-          <w:color w:val="202122"/>
-        </w:rPr>
-        <w:fldChar w:fldCharType="separate"/>
-      </w:r>
-      <w:r>
-        <w:rPr>
-          <w:rStyle w:val="a5"/>
-          <w:rFonts w:ascii="inherit" w:hAnsi="inherit" w:cs="Segoe UI"/>
-          <w:color w:val="3366CC"/>
-          <w:bdr w:val="none" w:sz="0" w:space="0" w:color="auto" w:frame="1"/>
-        </w:rPr>
-        <w:t>Янис</w:t>
-      </w:r>
-      <w:proofErr w:type="spellEnd"/>
-      <w:r>
-        <w:rPr>
-          <w:rStyle w:val="a5"/>
-          <w:rFonts w:ascii="inherit" w:hAnsi="inherit" w:cs="Segoe UI"/>
-          <w:color w:val="3366CC"/>
-          <w:bdr w:val="none" w:sz="0" w:space="0" w:color="auto" w:frame="1"/>
-        </w:rPr>
-        <w:t xml:space="preserve"> </w:t>
-      </w:r>
-      <w:proofErr w:type="spellStart"/>
-      <w:r>
-        <w:rPr>
-          <w:rStyle w:val="a5"/>
-          <w:rFonts w:ascii="inherit" w:hAnsi="inherit" w:cs="Segoe UI"/>
-          <w:color w:val="3366CC"/>
-          <w:bdr w:val="none" w:sz="0" w:space="0" w:color="auto" w:frame="1"/>
-        </w:rPr>
-        <w:t>Каминскис</w:t>
-      </w:r>
-      <w:proofErr w:type="spellEnd"/>
-      <w:r>
-        <w:rPr>
-          <w:rFonts w:ascii="inherit" w:hAnsi="inherit" w:cs="Segoe UI"/>
-          <w:color w:val="202122"/>
-        </w:rPr>
-        <w:fldChar w:fldCharType="end"/>
-      </w:r>
+      <w:hyperlink r:id="rId14" w:tooltip="Янис Каминскис" w:history="1">
+        <w:r>
+          <w:rPr>
+            <w:rStyle w:val="a5"/>
+            <w:rFonts w:ascii="inherit" w:hAnsi="inherit" w:cs="Segoe UI"/>
+            <w:color w:val="3366CC"/>
+            <w:bdr w:val="none" w:sz="0" w:space="0" w:color="auto" w:frame="1"/>
+          </w:rPr>
+          <w:t xml:space="preserve">Янис </w:t>
+        </w:r>
+        <w:proofErr w:type="spellStart"/>
+        <w:r>
+          <w:rPr>
+            <w:rStyle w:val="a5"/>
+            <w:rFonts w:ascii="inherit" w:hAnsi="inherit" w:cs="Segoe UI"/>
+            <w:color w:val="3366CC"/>
+            <w:bdr w:val="none" w:sz="0" w:space="0" w:color="auto" w:frame="1"/>
+          </w:rPr>
+          <w:t>Каминскис</w:t>
+        </w:r>
+        <w:proofErr w:type="spellEnd"/>
+      </w:hyperlink>
       <w:r>
         <w:rPr>
           <w:rFonts w:ascii="inherit" w:hAnsi="inherit" w:cs="Segoe UI"/>
@@ -2382,55 +2163,28 @@
         </w:rPr>
         <w:t>Министр сельского хозяйства - </w:t>
       </w:r>
-      <w:proofErr w:type="spellStart"/>
-      <w:r>
-        <w:fldChar w:fldCharType="begin"/>
-      </w:r>
-      <w:r>
-        <w:instrText xml:space="preserve"> HYPERLINK "https://eyvg6i4yndcfipwq2jh7ikszae--lv-m-wikipedia-org.translate.goog/wiki/J%C4%81nis_Birznieks" \o "Янис Бирзниекс" </w:instrText>
-      </w:r>
-      <w:r>
-        <w:fldChar w:fldCharType="separate"/>
-      </w:r>
-      <w:r>
-        <w:rPr>
-          <w:rStyle w:val="a5"/>
-          <w:rFonts w:ascii="inherit" w:hAnsi="inherit" w:cs="Segoe UI"/>
-          <w:color w:val="3366CC"/>
-          <w:bdr w:val="none" w:sz="0" w:space="0" w:color="auto" w:frame="1"/>
-        </w:rPr>
-        <w:t>Янис</w:t>
-      </w:r>
-      <w:proofErr w:type="spellEnd"/>
-      <w:r>
-        <w:rPr>
-          <w:rStyle w:val="a5"/>
-          <w:rFonts w:ascii="inherit" w:hAnsi="inherit" w:cs="Segoe UI"/>
-          <w:color w:val="3366CC"/>
-          <w:bdr w:val="none" w:sz="0" w:space="0" w:color="auto" w:frame="1"/>
-        </w:rPr>
-        <w:t xml:space="preserve"> </w:t>
-      </w:r>
-      <w:proofErr w:type="spellStart"/>
-      <w:r>
-        <w:rPr>
-          <w:rStyle w:val="a5"/>
-          <w:rFonts w:ascii="inherit" w:hAnsi="inherit" w:cs="Segoe UI"/>
-          <w:color w:val="3366CC"/>
-          <w:bdr w:val="none" w:sz="0" w:space="0" w:color="auto" w:frame="1"/>
-        </w:rPr>
-        <w:t>Бирзниекс</w:t>
-      </w:r>
-      <w:proofErr w:type="spellEnd"/>
-      <w:r>
-        <w:rPr>
-          <w:rStyle w:val="a5"/>
-          <w:rFonts w:ascii="inherit" w:hAnsi="inherit" w:cs="Segoe UI"/>
-          <w:color w:val="3366CC"/>
-          <w:bdr w:val="none" w:sz="0" w:space="0" w:color="auto" w:frame="1"/>
-        </w:rPr>
-        <w:fldChar w:fldCharType="end"/>
-      </w:r>
+      <w:hyperlink r:id="rId15" w:tooltip="Янис Бирзниекс" w:history="1">
+        <w:r>
+          <w:rPr>
+            <w:rStyle w:val="a5"/>
+            <w:rFonts w:ascii="inherit" w:hAnsi="inherit" w:cs="Segoe UI"/>
+            <w:color w:val="3366CC"/>
+            <w:bdr w:val="none" w:sz="0" w:space="0" w:color="auto" w:frame="1"/>
+          </w:rPr>
+          <w:t xml:space="preserve">Янис </w:t>
+        </w:r>
+        <w:proofErr w:type="spellStart"/>
+        <w:r>
+          <w:rPr>
+            <w:rStyle w:val="a5"/>
+            <w:rFonts w:ascii="inherit" w:hAnsi="inherit" w:cs="Segoe UI"/>
+            <w:color w:val="3366CC"/>
+            <w:bdr w:val="none" w:sz="0" w:space="0" w:color="auto" w:frame="1"/>
+          </w:rPr>
+          <w:t>Бирзниекс</w:t>
+        </w:r>
+        <w:proofErr w:type="spellEnd"/>
+      </w:hyperlink>
       <w:r>
         <w:rPr>
           <w:rFonts w:ascii="inherit" w:hAnsi="inherit" w:cs="Segoe UI"/>
@@ -2465,93 +2219,28 @@
         </w:rPr>
         <w:t>Министр транспорта - </w:t>
       </w:r>
-      <w:proofErr w:type="spellStart"/>
-      <w:r>
-        <w:rPr>
-          <w:rFonts w:ascii="inherit" w:hAnsi="inherit" w:cs="Segoe UI"/>
-          <w:color w:val="202122"/>
-        </w:rPr>
-        <w:fldChar w:fldCharType="begin"/>
-      </w:r>
-      <w:r>
-        <w:rPr>
-          <w:rFonts w:ascii="inherit" w:hAnsi="inherit" w:cs="Segoe UI"/>
-          <w:color w:val="202122"/>
-        </w:rPr>
-        <w:instrText xml:space="preserve"> HYPERLINK "https://eyvg6i4yndcfipwq2jh7ikszae--lv-m-wikipedia-org.translate.goog/wiki/Bernhards_Einbergs" \o "</w:instrText>
-      </w:r>
-      <w:r>
-        <w:rPr>
-          <w:rFonts w:ascii="inherit" w:hAnsi="inherit" w:cs="Segoe UI" w:hint="eastAsia"/>
-          <w:color w:val="202122"/>
-        </w:rPr>
-        <w:instrText>Бернхардс</w:instrText>
-      </w:r>
-      <w:r>
-        <w:rPr>
-          <w:rFonts w:ascii="inherit" w:hAnsi="inherit" w:cs="Segoe UI"/>
-          <w:color w:val="202122"/>
-        </w:rPr>
-        <w:instrText xml:space="preserve"> </w:instrText>
-      </w:r>
-      <w:r>
-        <w:rPr>
-          <w:rFonts w:ascii="inherit" w:hAnsi="inherit" w:cs="Segoe UI" w:hint="eastAsia"/>
-          <w:color w:val="202122"/>
-        </w:rPr>
-        <w:instrText>Эйнбергс</w:instrText>
-      </w:r>
-      <w:r>
-        <w:rPr>
-          <w:rFonts w:ascii="inherit" w:hAnsi="inherit" w:cs="Segoe UI"/>
-          <w:color w:val="202122"/>
-        </w:rPr>
-        <w:instrText xml:space="preserve">" </w:instrText>
-      </w:r>
-      <w:r>
-        <w:rPr>
-          <w:rFonts w:ascii="inherit" w:hAnsi="inherit" w:cs="Segoe UI"/>
-          <w:color w:val="202122"/>
-        </w:rPr>
-        <w:fldChar w:fldCharType="separate"/>
-      </w:r>
-      <w:r>
-        <w:rPr>
-          <w:rStyle w:val="a5"/>
-          <w:rFonts w:ascii="inherit" w:hAnsi="inherit" w:cs="Segoe UI"/>
-          <w:color w:val="3366CC"/>
-          <w:bdr w:val="none" w:sz="0" w:space="0" w:color="auto" w:frame="1"/>
-        </w:rPr>
-        <w:t>Бернхард</w:t>
-      </w:r>
-      <w:proofErr w:type="spellEnd"/>
-      <w:r>
-        <w:rPr>
-          <w:rStyle w:val="a5"/>
-          <w:rFonts w:ascii="inherit" w:hAnsi="inherit" w:cs="Segoe UI"/>
-          <w:color w:val="3366CC"/>
-          <w:bdr w:val="none" w:sz="0" w:space="0" w:color="auto" w:frame="1"/>
-        </w:rPr>
-        <w:t xml:space="preserve"> </w:t>
-      </w:r>
-      <w:proofErr w:type="spellStart"/>
-      <w:r>
-        <w:rPr>
-          <w:rStyle w:val="a5"/>
-          <w:rFonts w:ascii="inherit" w:hAnsi="inherit" w:cs="Segoe UI"/>
-          <w:color w:val="3366CC"/>
-          <w:bdr w:val="none" w:sz="0" w:space="0" w:color="auto" w:frame="1"/>
-        </w:rPr>
-        <w:t>Эйнберг</w:t>
-      </w:r>
-      <w:proofErr w:type="spellEnd"/>
-      <w:r>
-        <w:rPr>
-          <w:rFonts w:ascii="inherit" w:hAnsi="inherit" w:cs="Segoe UI"/>
-          <w:color w:val="202122"/>
-        </w:rPr>
-        <w:fldChar w:fldCharType="end"/>
-      </w:r>
+      <w:hyperlink r:id="rId16" w:tooltip="Бернхардс Эйнбергс" w:history="1">
+        <w:r>
+          <w:rPr>
+            <w:rStyle w:val="a5"/>
+            <w:rFonts w:ascii="inherit" w:hAnsi="inherit" w:cs="Segoe UI"/>
+            <w:color w:val="3366CC"/>
+            <w:bdr w:val="none" w:sz="0" w:space="0" w:color="auto" w:frame="1"/>
+          </w:rPr>
+          <w:t xml:space="preserve">Бернхард </w:t>
+        </w:r>
+        <w:proofErr w:type="spellStart"/>
+        <w:r>
+          <w:rPr>
+            <w:rStyle w:val="a5"/>
+            <w:rFonts w:ascii="inherit" w:hAnsi="inherit" w:cs="Segoe UI"/>
+            <w:color w:val="3366CC"/>
+            <w:bdr w:val="none" w:sz="0" w:space="0" w:color="auto" w:frame="1"/>
+          </w:rPr>
+          <w:t>Эйнберг</w:t>
+        </w:r>
+        <w:proofErr w:type="spellEnd"/>
+      </w:hyperlink>
       <w:r>
         <w:rPr>
           <w:rFonts w:ascii="inherit" w:hAnsi="inherit" w:cs="Segoe UI"/>
@@ -2586,7 +2275,7 @@
         </w:rPr>
         <w:t>Министр транспорта - </w:t>
       </w:r>
-      <w:hyperlink r:id="rId12" w:tooltip="Артур Капуста" w:history="1">
+      <w:hyperlink r:id="rId17" w:tooltip="Артур Капуста" w:history="1">
         <w:r>
           <w:rPr>
             <w:rStyle w:val="a5"/>
@@ -2642,7 +2331,7 @@
         </w:rPr>
         <w:t>Министр по связям с общественностью - </w:t>
       </w:r>
-      <w:hyperlink r:id="rId13" w:tooltip="Альфред Екабс Берзиньш" w:history="1">
+      <w:hyperlink r:id="rId18" w:tooltip="Альфред Екабс Берзиньш" w:history="1">
         <w:r>
           <w:rPr>
             <w:rStyle w:val="a5"/>
@@ -2707,7 +2396,7 @@
         </w:rPr>
         <w:t>Министр национального благосостояния - </w:t>
       </w:r>
-      <w:hyperlink r:id="rId14" w:tooltip="Владислав Рубулис" w:history="1">
+      <w:hyperlink r:id="rId19" w:tooltip="Владислав Рубулис" w:history="1">
         <w:r>
           <w:rPr>
             <w:rStyle w:val="a5"/>
@@ -2884,93 +2573,28 @@
         </w:rPr>
         <w:t>Министр национального благосостояния - </w:t>
       </w:r>
-      <w:proofErr w:type="spellStart"/>
-      <w:r>
-        <w:rPr>
-          <w:rFonts w:ascii="inherit" w:hAnsi="inherit" w:cs="Segoe UI"/>
-          <w:color w:val="202122"/>
-        </w:rPr>
-        <w:fldChar w:fldCharType="begin"/>
-      </w:r>
-      <w:r>
-        <w:rPr>
-          <w:rFonts w:ascii="inherit" w:hAnsi="inherit" w:cs="Segoe UI"/>
-          <w:color w:val="202122"/>
-        </w:rPr>
-        <w:instrText xml:space="preserve"> HYPERLINK "https://eyvg6i4yndcfipwq2jh7ikszae--lv-m-wikipedia-org.translate.goog/wiki/J%C4%81nis_Volonts" \o "</w:instrText>
-      </w:r>
-      <w:r>
-        <w:rPr>
-          <w:rFonts w:ascii="inherit" w:hAnsi="inherit" w:cs="Segoe UI" w:hint="eastAsia"/>
-          <w:color w:val="202122"/>
-        </w:rPr>
-        <w:instrText>Янис</w:instrText>
-      </w:r>
-      <w:r>
-        <w:rPr>
-          <w:rFonts w:ascii="inherit" w:hAnsi="inherit" w:cs="Segoe UI"/>
-          <w:color w:val="202122"/>
-        </w:rPr>
-        <w:instrText xml:space="preserve"> </w:instrText>
-      </w:r>
-      <w:r>
-        <w:rPr>
-          <w:rFonts w:ascii="inherit" w:hAnsi="inherit" w:cs="Segoe UI" w:hint="eastAsia"/>
-          <w:color w:val="202122"/>
-        </w:rPr>
-        <w:instrText>Волонц</w:instrText>
-      </w:r>
-      <w:r>
-        <w:rPr>
-          <w:rFonts w:ascii="inherit" w:hAnsi="inherit" w:cs="Segoe UI"/>
-          <w:color w:val="202122"/>
-        </w:rPr>
-        <w:instrText xml:space="preserve">" </w:instrText>
-      </w:r>
-      <w:r>
-        <w:rPr>
-          <w:rFonts w:ascii="inherit" w:hAnsi="inherit" w:cs="Segoe UI"/>
-          <w:color w:val="202122"/>
-        </w:rPr>
-        <w:fldChar w:fldCharType="separate"/>
-      </w:r>
-      <w:r>
-        <w:rPr>
-          <w:rStyle w:val="a5"/>
-          <w:rFonts w:ascii="inherit" w:hAnsi="inherit" w:cs="Segoe UI"/>
-          <w:color w:val="3366CC"/>
-          <w:bdr w:val="none" w:sz="0" w:space="0" w:color="auto" w:frame="1"/>
-        </w:rPr>
-        <w:t>Янис</w:t>
-      </w:r>
-      <w:proofErr w:type="spellEnd"/>
-      <w:r>
-        <w:rPr>
-          <w:rStyle w:val="a5"/>
-          <w:rFonts w:ascii="inherit" w:hAnsi="inherit" w:cs="Segoe UI"/>
-          <w:color w:val="3366CC"/>
-          <w:bdr w:val="none" w:sz="0" w:space="0" w:color="auto" w:frame="1"/>
-        </w:rPr>
-        <w:t xml:space="preserve"> </w:t>
-      </w:r>
-      <w:proofErr w:type="spellStart"/>
-      <w:r>
-        <w:rPr>
-          <w:rStyle w:val="a5"/>
-          <w:rFonts w:ascii="inherit" w:hAnsi="inherit" w:cs="Segoe UI"/>
-          <w:color w:val="3366CC"/>
-          <w:bdr w:val="none" w:sz="0" w:space="0" w:color="auto" w:frame="1"/>
-        </w:rPr>
-        <w:t>Волонц</w:t>
-      </w:r>
-      <w:proofErr w:type="spellEnd"/>
-      <w:r>
-        <w:rPr>
-          <w:rFonts w:ascii="inherit" w:hAnsi="inherit" w:cs="Segoe UI"/>
-          <w:color w:val="202122"/>
-        </w:rPr>
-        <w:fldChar w:fldCharType="end"/>
-      </w:r>
+      <w:hyperlink r:id="rId20" w:tooltip="Янис Волонц" w:history="1">
+        <w:r>
+          <w:rPr>
+            <w:rStyle w:val="a5"/>
+            <w:rFonts w:ascii="inherit" w:hAnsi="inherit" w:cs="Segoe UI"/>
+            <w:color w:val="3366CC"/>
+            <w:bdr w:val="none" w:sz="0" w:space="0" w:color="auto" w:frame="1"/>
+          </w:rPr>
+          <w:t xml:space="preserve">Янис </w:t>
+        </w:r>
+        <w:proofErr w:type="spellStart"/>
+        <w:r>
+          <w:rPr>
+            <w:rStyle w:val="a5"/>
+            <w:rFonts w:ascii="inherit" w:hAnsi="inherit" w:cs="Segoe UI"/>
+            <w:color w:val="3366CC"/>
+            <w:bdr w:val="none" w:sz="0" w:space="0" w:color="auto" w:frame="1"/>
+          </w:rPr>
+          <w:t>Волонц</w:t>
+        </w:r>
+        <w:proofErr w:type="spellEnd"/>
+      </w:hyperlink>
       <w:r>
         <w:rPr>
           <w:rFonts w:ascii="inherit" w:hAnsi="inherit" w:cs="Segoe UI"/>
@@ -3005,44 +2629,17 @@
         </w:rPr>
         <w:t>Министр торговли и промышленности - </w:t>
       </w:r>
-      <w:proofErr w:type="spellStart"/>
-      <w:r>
-        <w:fldChar w:fldCharType="begin"/>
-      </w:r>
-      <w:r>
-        <w:instrText xml:space="preserve"> HYPERLINK "https://eyvg6i4yndcfipwq2jh7ikszae--lv-m-wikipedia-org.translate.goog/wiki/J%C4%81nis_Blumbergs" \o "Янис Блумбергс" </w:instrText>
-      </w:r>
-      <w:r>
-        <w:fldChar w:fldCharType="separate"/>
-      </w:r>
-      <w:r>
-        <w:rPr>
-          <w:rStyle w:val="a5"/>
-          <w:rFonts w:ascii="inherit" w:hAnsi="inherit" w:cs="Segoe UI"/>
-          <w:color w:val="3366CC"/>
-          <w:bdr w:val="none" w:sz="0" w:space="0" w:color="auto" w:frame="1"/>
-        </w:rPr>
-        <w:t>Янис</w:t>
-      </w:r>
-      <w:proofErr w:type="spellEnd"/>
-      <w:r>
-        <w:rPr>
-          <w:rStyle w:val="a5"/>
-          <w:rFonts w:ascii="inherit" w:hAnsi="inherit" w:cs="Segoe UI"/>
-          <w:color w:val="3366CC"/>
-          <w:bdr w:val="none" w:sz="0" w:space="0" w:color="auto" w:frame="1"/>
-        </w:rPr>
-        <w:t xml:space="preserve"> Блумбергс</w:t>
-      </w:r>
-      <w:r>
-        <w:rPr>
-          <w:rStyle w:val="a5"/>
-          <w:rFonts w:ascii="inherit" w:hAnsi="inherit" w:cs="Segoe UI"/>
-          <w:color w:val="3366CC"/>
-          <w:bdr w:val="none" w:sz="0" w:space="0" w:color="auto" w:frame="1"/>
-        </w:rPr>
-        <w:fldChar w:fldCharType="end"/>
-      </w:r>
+      <w:hyperlink r:id="rId21" w:tooltip="Янис Блумбергс" w:history="1">
+        <w:r>
+          <w:rPr>
+            <w:rStyle w:val="a5"/>
+            <w:rFonts w:ascii="inherit" w:hAnsi="inherit" w:cs="Segoe UI"/>
+            <w:color w:val="3366CC"/>
+            <w:bdr w:val="none" w:sz="0" w:space="0" w:color="auto" w:frame="1"/>
+          </w:rPr>
+          <w:t>Янис Блумбергс</w:t>
+        </w:r>
+      </w:hyperlink>
       <w:r>
         <w:rPr>
           <w:rFonts w:ascii="inherit" w:hAnsi="inherit" w:cs="Segoe UI"/>
@@ -3073,7 +2670,7 @@
         </w:rPr>
         <w:t>Министр образования - </w:t>
       </w:r>
-      <w:hyperlink r:id="rId15" w:tooltip="Огюст Тентелис" w:history="1">
+      <w:hyperlink r:id="rId22" w:tooltip="Огюст Тентелис" w:history="1">
         <w:r>
           <w:rPr>
             <w:rStyle w:val="a5"/>
@@ -3102,7 +2699,7 @@
         </w:rPr>
         <w:t> (11 июля 1935 - </w:t>
       </w:r>
-      <w:hyperlink r:id="rId16" w:tooltip="Огюст Тентелис" w:history="1">
+      <w:hyperlink r:id="rId23" w:tooltip="Огюст Тентелис" w:history="1">
         <w:r>
           <w:rPr>
             <w:rStyle w:val="a5"/>
@@ -3143,7 +2740,7 @@
         </w:rPr>
         <w:t>Министр образования - </w:t>
       </w:r>
-      <w:hyperlink r:id="rId17" w:tooltip="Июль аушкапс" w:history="1">
+      <w:hyperlink r:id="rId24" w:tooltip="Июль аушкапс" w:history="1">
         <w:r>
           <w:rPr>
             <w:rStyle w:val="a5"/>
@@ -3181,15 +2778,6 @@
           <w:szCs w:val="24"/>
         </w:rPr>
       </w:pPr>
-    </w:p>
-    <w:p>
-      <w:pPr>
-        <w:rPr>
-          <w:rFonts w:ascii="Times New Roman" w:hAnsi="Times New Roman" w:cs="Times New Roman"/>
-          <w:sz w:val="24"/>
-          <w:szCs w:val="24"/>
-        </w:rPr>
-      </w:pPr>
       <w:r>
         <w:rPr>
           <w:rFonts w:ascii="Times New Roman" w:hAnsi="Times New Roman" w:cs="Times New Roman"/>
@@ -3213,7 +2801,42 @@
           <w:sz w:val="24"/>
           <w:szCs w:val="24"/>
         </w:rPr>
-        <w:t>Датированные события</w:t>
+        <w:t xml:space="preserve">Со старта игры будет доступна категория решений «Военное положение Латвии» (После переворота </w:t>
+      </w:r>
+      <w:proofErr w:type="spellStart"/>
+      <w:r>
+        <w:rPr>
+          <w:rFonts w:ascii="Times New Roman" w:hAnsi="Times New Roman" w:cs="Times New Roman"/>
+          <w:sz w:val="24"/>
+          <w:szCs w:val="24"/>
+        </w:rPr>
+        <w:t>Ульманиса</w:t>
+      </w:r>
+      <w:proofErr w:type="spellEnd"/>
+      <w:r>
+        <w:rPr>
+          <w:rFonts w:ascii="Times New Roman" w:hAnsi="Times New Roman" w:cs="Times New Roman"/>
+          <w:sz w:val="24"/>
+          <w:szCs w:val="24"/>
+        </w:rPr>
+        <w:t>, было установлено военное положение, которое продлевается каждые полгода.)</w:t>
+      </w:r>
+    </w:p>
+    <w:p>
+      <w:pPr>
+        <w:rPr>
+          <w:rFonts w:ascii="Times New Roman" w:hAnsi="Times New Roman" w:cs="Times New Roman"/>
+          <w:sz w:val="24"/>
+          <w:szCs w:val="24"/>
+        </w:rPr>
+      </w:pPr>
+      <w:r>
+        <w:rPr>
+          <w:rFonts w:ascii="Times New Roman" w:hAnsi="Times New Roman" w:cs="Times New Roman"/>
+          <w:sz w:val="24"/>
+          <w:szCs w:val="24"/>
+        </w:rPr>
+        <w:t>Будет миссия со старта игры</w:t>
       </w:r>
       <w:r>
         <w:rPr>
@@ -3238,7 +2861,74 @@
           <w:sz w:val="24"/>
           <w:szCs w:val="24"/>
         </w:rPr>
-        <w:t>8 мая 1937 года произойдёт событие</w:t>
+        <w:t>С начала игры будет начата миссия «</w:t>
+      </w:r>
+      <w:r>
+        <w:rPr>
+          <w:rFonts w:ascii="Times New Roman" w:hAnsi="Times New Roman" w:cs="Times New Roman"/>
+          <w:sz w:val="24"/>
+          <w:szCs w:val="24"/>
+        </w:rPr>
+        <w:t>Военное положение</w:t>
+      </w:r>
+      <w:r>
+        <w:rPr>
+          <w:rFonts w:ascii="Times New Roman" w:hAnsi="Times New Roman" w:cs="Times New Roman"/>
+          <w:sz w:val="24"/>
+          <w:szCs w:val="24"/>
+        </w:rPr>
+        <w:t>» (</w:t>
+      </w:r>
+      <w:r>
+        <w:rPr>
+          <w:rFonts w:ascii="Times New Roman" w:hAnsi="Times New Roman" w:cs="Times New Roman"/>
+          <w:sz w:val="24"/>
+          <w:szCs w:val="24"/>
+        </w:rPr>
+        <w:t xml:space="preserve">Статус военного положения в стране, позволяет </w:t>
+      </w:r>
+      <w:proofErr w:type="spellStart"/>
+      <w:r>
+        <w:rPr>
+          <w:rFonts w:ascii="Times New Roman" w:hAnsi="Times New Roman" w:cs="Times New Roman"/>
+          <w:sz w:val="24"/>
+          <w:szCs w:val="24"/>
+        </w:rPr>
+        <w:t>Ульманису</w:t>
+      </w:r>
+      <w:proofErr w:type="spellEnd"/>
+      <w:r>
+        <w:rPr>
+          <w:rFonts w:ascii="Times New Roman" w:hAnsi="Times New Roman" w:cs="Times New Roman"/>
+          <w:sz w:val="24"/>
+          <w:szCs w:val="24"/>
+        </w:rPr>
+        <w:t xml:space="preserve"> и правящей верхушке бороться с любой оппозицией, которой являются все несогласные с режимом. По действующему законодательству, оно должно продляться каждые полгода. Очевидно, что его отмена до полного устранения всех оппозиционеров или укрепления режима, может стать опасным фактором.</w:t>
+      </w:r>
+      <w:r>
+        <w:rPr>
+          <w:rFonts w:ascii="Times New Roman" w:hAnsi="Times New Roman" w:cs="Times New Roman"/>
+          <w:sz w:val="24"/>
+          <w:szCs w:val="24"/>
+        </w:rPr>
+        <w:t>)</w:t>
+      </w:r>
+    </w:p>
+    <w:p>
+      <w:pPr>
+        <w:rPr>
+          <w:rFonts w:ascii="Times New Roman" w:hAnsi="Times New Roman" w:cs="Times New Roman"/>
+          <w:sz w:val="24"/>
+          <w:szCs w:val="24"/>
+        </w:rPr>
+      </w:pPr>
+      <w:r>
+        <w:rPr>
+          <w:rFonts w:ascii="Times New Roman" w:hAnsi="Times New Roman" w:cs="Times New Roman"/>
+          <w:sz w:val="24"/>
+          <w:szCs w:val="24"/>
+        </w:rPr>
+        <w:t>Длительность миссии</w:t>
       </w:r>
       <w:r>
         <w:rPr>
@@ -3254,6 +2944,73 @@
           <w:sz w:val="24"/>
           <w:szCs w:val="24"/>
         </w:rPr>
+        <w:t>183 дня.</w:t>
+      </w:r>
+    </w:p>
+    <w:p>
+      <w:pPr>
+        <w:rPr>
+          <w:rFonts w:ascii="Times New Roman" w:hAnsi="Times New Roman" w:cs="Times New Roman"/>
+          <w:sz w:val="24"/>
+          <w:szCs w:val="24"/>
+        </w:rPr>
+      </w:pPr>
+      <w:r>
+        <w:rPr>
+          <w:rFonts w:ascii="Times New Roman" w:hAnsi="Times New Roman" w:cs="Times New Roman"/>
+          <w:sz w:val="24"/>
+          <w:szCs w:val="24"/>
+        </w:rPr>
+        <w:t>Требования для прекращения миссии</w:t>
+      </w:r>
+      <w:r>
+        <w:rPr>
+          <w:rFonts w:ascii="Times New Roman" w:hAnsi="Times New Roman" w:cs="Times New Roman"/>
+          <w:sz w:val="24"/>
+          <w:szCs w:val="24"/>
+        </w:rPr>
+        <w:t xml:space="preserve">: </w:t>
+      </w:r>
+      <w:r>
+        <w:rPr>
+          <w:rFonts w:ascii="Times New Roman" w:hAnsi="Times New Roman" w:cs="Times New Roman"/>
+          <w:sz w:val="24"/>
+          <w:szCs w:val="24"/>
+        </w:rPr>
+        <w:t>НД «Военное положение» отсутствует.</w:t>
+      </w:r>
+    </w:p>
+    <w:p>
+      <w:pPr>
+        <w:rPr>
+          <w:rFonts w:ascii="Times New Roman" w:hAnsi="Times New Roman" w:cs="Times New Roman"/>
+          <w:sz w:val="24"/>
+          <w:szCs w:val="24"/>
+        </w:rPr>
+      </w:pPr>
+      <w:r>
+        <w:rPr>
+          <w:rFonts w:ascii="Times New Roman" w:hAnsi="Times New Roman" w:cs="Times New Roman"/>
+          <w:sz w:val="24"/>
+          <w:szCs w:val="24"/>
+        </w:rPr>
+        <w:lastRenderedPageBreak/>
+        <w:t>Если время выйдет, произойдёт событие</w:t>
+      </w:r>
+      <w:r>
+        <w:rPr>
+          <w:rFonts w:ascii="Times New Roman" w:hAnsi="Times New Roman" w:cs="Times New Roman"/>
+          <w:sz w:val="24"/>
+          <w:szCs w:val="24"/>
+        </w:rPr>
+        <w:t xml:space="preserve">: </w:t>
+      </w:r>
+      <w:r>
+        <w:rPr>
+          <w:rFonts w:ascii="Times New Roman" w:hAnsi="Times New Roman" w:cs="Times New Roman"/>
+          <w:sz w:val="24"/>
+          <w:szCs w:val="24"/>
+        </w:rPr>
         <w:t>«</w:t>
       </w:r>
       <w:r>
@@ -3262,17 +3019,32 @@
           <w:sz w:val="24"/>
           <w:szCs w:val="24"/>
         </w:rPr>
-        <w:t xml:space="preserve">25-я годовщина коронации короля </w:t>
+        <w:t>Вопрос военного положения</w:t>
+      </w:r>
+      <w:r>
+        <w:rPr>
+          <w:rFonts w:ascii="Times New Roman" w:hAnsi="Times New Roman" w:cs="Times New Roman"/>
+          <w:sz w:val="24"/>
+          <w:szCs w:val="24"/>
+        </w:rPr>
+        <w:t>» (</w:t>
+      </w:r>
+      <w:r>
+        <w:rPr>
+          <w:rFonts w:ascii="Times New Roman" w:hAnsi="Times New Roman" w:cs="Times New Roman"/>
+          <w:sz w:val="24"/>
+          <w:szCs w:val="24"/>
+        </w:rPr>
+        <w:t xml:space="preserve">Вот уже на протяжении нескольких лет, статус военного положения в стране, позволяет </w:t>
       </w:r>
       <w:proofErr w:type="spellStart"/>
-      <w:proofErr w:type="gramStart"/>
-      <w:r>
-        <w:rPr>
-          <w:rFonts w:ascii="Times New Roman" w:hAnsi="Times New Roman" w:cs="Times New Roman"/>
-          <w:sz w:val="24"/>
-          <w:szCs w:val="24"/>
-        </w:rPr>
-        <w:t>Трибхувана</w:t>
+      <w:r>
+        <w:rPr>
+          <w:rFonts w:ascii="Times New Roman" w:hAnsi="Times New Roman" w:cs="Times New Roman"/>
+          <w:sz w:val="24"/>
+          <w:szCs w:val="24"/>
+        </w:rPr>
+        <w:t>Ульманису</w:t>
       </w:r>
       <w:proofErr w:type="spellEnd"/>
       <w:r>
@@ -3281,38 +3053,172 @@
           <w:sz w:val="24"/>
           <w:szCs w:val="24"/>
         </w:rPr>
-        <w:t>»(</w:t>
-      </w:r>
-      <w:proofErr w:type="gramEnd"/>
-      <w:r>
-        <w:rPr>
-          <w:rFonts w:ascii="Times New Roman" w:hAnsi="Times New Roman" w:cs="Times New Roman"/>
-          <w:sz w:val="24"/>
-          <w:szCs w:val="24"/>
-        </w:rPr>
-        <w:t>На столь знаменательное событие был приглашён действующий премьер-министр и члены обеих династий.)</w:t>
-      </w:r>
-    </w:p>
-    <w:p>
-      <w:pPr>
-        <w:pStyle w:val="a3"/>
-        <w:numPr>
-          <w:ilvl w:val="0"/>
-          <w:numId w:val="12"/>
-        </w:numPr>
-        <w:rPr>
-          <w:rFonts w:ascii="Times New Roman" w:hAnsi="Times New Roman" w:cs="Times New Roman"/>
-          <w:sz w:val="24"/>
-          <w:szCs w:val="24"/>
-        </w:rPr>
-      </w:pPr>
-      <w:r>
-        <w:rPr>
-          <w:rFonts w:ascii="Times New Roman" w:hAnsi="Times New Roman" w:cs="Times New Roman"/>
-          <w:sz w:val="24"/>
-          <w:szCs w:val="24"/>
-        </w:rPr>
-        <w:t xml:space="preserve">Слава королю </w:t>
+        <w:t xml:space="preserve"> и правящей верхушке бороться с любой оппозицией, которой являются все несогласные с режимом. По действующему законодательству, оно должно продляться каждые полгода, и время его продления наступило. Очевидно, что его отмена до полного устранения всех оппозиционеров или укрепления режима, может стать опасным фактором, тогда как продление, потребует от нас значительного финансового вложения в организации, занимающиеся борьбой с оппозиционными взглядами.</w:t>
+      </w:r>
+      <w:r>
+        <w:rPr>
+          <w:rFonts w:ascii="Times New Roman" w:hAnsi="Times New Roman" w:cs="Times New Roman"/>
+          <w:sz w:val="24"/>
+          <w:szCs w:val="24"/>
+        </w:rPr>
+        <w:t>)</w:t>
+      </w:r>
+      <w:r>
+        <w:rPr>
+          <w:rFonts w:ascii="Times New Roman" w:hAnsi="Times New Roman" w:cs="Times New Roman"/>
+          <w:sz w:val="24"/>
+          <w:szCs w:val="24"/>
+        </w:rPr>
+        <w:t>:</w:t>
+      </w:r>
+    </w:p>
+    <w:p>
+      <w:pPr>
+        <w:rPr>
+          <w:rFonts w:ascii="Times New Roman" w:hAnsi="Times New Roman" w:cs="Times New Roman"/>
+          <w:sz w:val="24"/>
+          <w:szCs w:val="24"/>
+        </w:rPr>
+      </w:pPr>
+      <w:r>
+        <w:rPr>
+          <w:rFonts w:ascii="Times New Roman" w:hAnsi="Times New Roman" w:cs="Times New Roman"/>
+          <w:sz w:val="24"/>
+          <w:szCs w:val="24"/>
+        </w:rPr>
+        <w:t xml:space="preserve">1. </w:t>
+      </w:r>
+      <w:r>
+        <w:rPr>
+          <w:rFonts w:ascii="Times New Roman" w:hAnsi="Times New Roman" w:cs="Times New Roman"/>
+          <w:sz w:val="24"/>
+          <w:szCs w:val="24"/>
+        </w:rPr>
+        <w:t>Необходимо продлить его</w:t>
+      </w:r>
+      <w:r>
+        <w:rPr>
+          <w:rFonts w:ascii="Times New Roman" w:hAnsi="Times New Roman" w:cs="Times New Roman"/>
+          <w:sz w:val="24"/>
+          <w:szCs w:val="24"/>
+        </w:rPr>
+        <w:t xml:space="preserve"> (</w:t>
+      </w:r>
+      <w:r>
+        <w:rPr>
+          <w:rFonts w:ascii="Times New Roman" w:hAnsi="Times New Roman" w:cs="Times New Roman"/>
+          <w:sz w:val="24"/>
+          <w:szCs w:val="24"/>
+        </w:rPr>
+        <w:t>+</w:t>
+      </w:r>
+      <w:r>
+        <w:rPr>
+          <w:rFonts w:ascii="Times New Roman" w:hAnsi="Times New Roman" w:cs="Times New Roman"/>
+          <w:sz w:val="24"/>
+          <w:szCs w:val="24"/>
+        </w:rPr>
+        <w:t xml:space="preserve">3% стабильности, </w:t>
+      </w:r>
+      <w:r>
+        <w:rPr>
+          <w:rFonts w:ascii="Times New Roman" w:hAnsi="Times New Roman" w:cs="Times New Roman"/>
+          <w:sz w:val="24"/>
+          <w:szCs w:val="24"/>
+        </w:rPr>
+        <w:t>-100 полит власти.) (</w:t>
+      </w:r>
+      <w:r>
+        <w:rPr>
+          <w:rFonts w:ascii="Times New Roman" w:hAnsi="Times New Roman" w:cs="Times New Roman"/>
+          <w:color w:val="FF0000"/>
+          <w:sz w:val="24"/>
+          <w:szCs w:val="24"/>
+        </w:rPr>
+        <w:t>ВСЕГДА ЭТОТ ВЫБОР ДЛЯ ИСТОРИЧЕСКОГО РЕЖИМА</w:t>
+      </w:r>
+      <w:r>
+        <w:rPr>
+          <w:rFonts w:ascii="Times New Roman" w:hAnsi="Times New Roman" w:cs="Times New Roman"/>
+          <w:sz w:val="24"/>
+          <w:szCs w:val="24"/>
+        </w:rPr>
+        <w:t>)</w:t>
+      </w:r>
+    </w:p>
+    <w:p>
+      <w:pPr>
+        <w:rPr>
+          <w:rFonts w:ascii="Times New Roman" w:hAnsi="Times New Roman" w:cs="Times New Roman"/>
+          <w:sz w:val="24"/>
+          <w:szCs w:val="24"/>
+        </w:rPr>
+      </w:pPr>
+      <w:r>
+        <w:rPr>
+          <w:rFonts w:ascii="Times New Roman" w:hAnsi="Times New Roman" w:cs="Times New Roman"/>
+          <w:sz w:val="24"/>
+          <w:szCs w:val="24"/>
+        </w:rPr>
+        <w:t>2. Это слишком затратно (-3% стабильности, НД «Военное положение» будет удалён).</w:t>
+      </w:r>
+    </w:p>
+    <w:p>
+      <w:pPr>
+        <w:rPr>
+          <w:rFonts w:ascii="Times New Roman" w:hAnsi="Times New Roman" w:cs="Times New Roman"/>
+          <w:sz w:val="24"/>
+          <w:szCs w:val="24"/>
+        </w:rPr>
+      </w:pPr>
+    </w:p>
+    <w:p>
+      <w:pPr>
+        <w:rPr>
+          <w:rFonts w:ascii="Times New Roman" w:hAnsi="Times New Roman" w:cs="Times New Roman"/>
+          <w:sz w:val="24"/>
+          <w:szCs w:val="24"/>
+        </w:rPr>
+      </w:pPr>
+      <w:r>
+        <w:rPr>
+          <w:rFonts w:ascii="Times New Roman" w:hAnsi="Times New Roman" w:cs="Times New Roman"/>
+          <w:sz w:val="24"/>
+          <w:szCs w:val="24"/>
+        </w:rPr>
+        <w:t>Будет доступно решение «</w:t>
+      </w:r>
+      <w:r>
+        <w:rPr>
+          <w:rFonts w:ascii="Times New Roman" w:hAnsi="Times New Roman" w:cs="Times New Roman"/>
+          <w:sz w:val="24"/>
+          <w:szCs w:val="24"/>
+        </w:rPr>
+        <w:t>Введение чрезвычайного положения</w:t>
+      </w:r>
+      <w:r>
+        <w:rPr>
+          <w:rFonts w:ascii="Times New Roman" w:hAnsi="Times New Roman" w:cs="Times New Roman"/>
+          <w:sz w:val="24"/>
+          <w:szCs w:val="24"/>
+        </w:rPr>
+        <w:t>» (</w:t>
+      </w:r>
+      <w:r>
+        <w:rPr>
+          <w:rFonts w:ascii="Times New Roman" w:hAnsi="Times New Roman" w:cs="Times New Roman"/>
+          <w:sz w:val="24"/>
+          <w:szCs w:val="24"/>
+        </w:rPr>
+        <w:t>Укрепив режим</w:t>
+      </w:r>
+      <w:r>
+        <w:rPr>
+          <w:rFonts w:ascii="Times New Roman" w:hAnsi="Times New Roman" w:cs="Times New Roman"/>
+          <w:sz w:val="24"/>
+          <w:szCs w:val="24"/>
+        </w:rPr>
+        <w:t xml:space="preserve"> и избавившись от остатков оппозиции внутри айзсаргов, мы должны ввести чрезвычайное положение, которое поможет обрести </w:t>
       </w:r>
       <w:proofErr w:type="spellStart"/>
       <w:r>
@@ -3321,7 +3227,7 @@
           <w:sz w:val="24"/>
           <w:szCs w:val="24"/>
         </w:rPr>
-        <w:t>Триубхувану</w:t>
+        <w:t>Ульманису</w:t>
       </w:r>
       <w:proofErr w:type="spellEnd"/>
       <w:r>
@@ -3330,68 +3236,131 @@
           <w:sz w:val="24"/>
           <w:szCs w:val="24"/>
         </w:rPr>
-        <w:t>! (+5% к поддержке монархизма)</w:t>
-      </w:r>
-    </w:p>
-    <w:p>
-      <w:pPr>
-        <w:rPr>
-          <w:rFonts w:ascii="Times New Roman" w:hAnsi="Times New Roman" w:cs="Times New Roman"/>
-          <w:sz w:val="24"/>
-          <w:szCs w:val="24"/>
-        </w:rPr>
-      </w:pPr>
-    </w:p>
-    <w:p>
-      <w:pPr>
-        <w:rPr>
-          <w:rFonts w:ascii="Times New Roman" w:hAnsi="Times New Roman" w:cs="Times New Roman"/>
-          <w:sz w:val="24"/>
-          <w:szCs w:val="24"/>
-        </w:rPr>
-      </w:pPr>
-      <w:r>
-        <w:rPr>
-          <w:rFonts w:ascii="Times New Roman" w:hAnsi="Times New Roman" w:cs="Times New Roman"/>
-          <w:sz w:val="24"/>
-          <w:szCs w:val="24"/>
-        </w:rPr>
-        <w:t>Эмиграция немцев (действует до мая 1940 года) (Гитлер призвал всех немец вернуться в Германию. Все их средства, оставшиеся в стране, будут национализированы в пользу государства, что не добавит любви оставшихся немцев к нам.) Ежемесячный прирост населения -10%, -5% стабильности, -5% ФНП. По истечении НД произойдёт событие «Укрепление нации» ()</w:t>
-      </w:r>
-    </w:p>
-    <w:p>
-      <w:pPr>
-        <w:rPr>
-          <w:rFonts w:ascii="Times New Roman" w:hAnsi="Times New Roman" w:cs="Times New Roman"/>
-          <w:sz w:val="24"/>
-          <w:szCs w:val="24"/>
-        </w:rPr>
-      </w:pPr>
-      <w:r>
-        <w:rPr>
-          <w:rFonts w:ascii="Times New Roman" w:hAnsi="Times New Roman" w:cs="Times New Roman"/>
-          <w:sz w:val="24"/>
-          <w:szCs w:val="24"/>
-        </w:rPr>
-        <w:lastRenderedPageBreak/>
-        <w:t>_____________________________________________________________________________</w:t>
-      </w:r>
-    </w:p>
-    <w:p>
-      <w:pPr>
-        <w:rPr>
-          <w:rFonts w:ascii="Times New Roman" w:hAnsi="Times New Roman" w:cs="Times New Roman"/>
-          <w:sz w:val="24"/>
-          <w:szCs w:val="24"/>
-        </w:rPr>
-      </w:pPr>
-      <w:r>
-        <w:rPr>
-          <w:rFonts w:ascii="Times New Roman" w:hAnsi="Times New Roman" w:cs="Times New Roman"/>
-          <w:sz w:val="24"/>
-          <w:szCs w:val="24"/>
-        </w:rPr>
-        <w:t xml:space="preserve">Со старта игры будет доступна категория решений «Военное положение Латвии» (После переворота </w:t>
+        <w:t xml:space="preserve"> тоталитарный контроль в стране.</w:t>
+      </w:r>
+      <w:r>
+        <w:rPr>
+          <w:rFonts w:ascii="Times New Roman" w:hAnsi="Times New Roman" w:cs="Times New Roman"/>
+          <w:sz w:val="24"/>
+          <w:szCs w:val="24"/>
+        </w:rPr>
+        <w:t>) (</w:t>
+      </w:r>
+      <w:r>
+        <w:rPr>
+          <w:rFonts w:ascii="Times New Roman" w:hAnsi="Times New Roman" w:cs="Times New Roman"/>
+          <w:color w:val="FF0000"/>
+          <w:sz w:val="24"/>
+          <w:szCs w:val="24"/>
+        </w:rPr>
+        <w:t>ПРОЖИМАЕТСЯ В ИСТОРИЧЕСКОМ РЕЖИМЕ</w:t>
+      </w:r>
+      <w:r>
+        <w:rPr>
+          <w:rFonts w:ascii="Times New Roman" w:hAnsi="Times New Roman" w:cs="Times New Roman"/>
+          <w:color w:val="FF0000"/>
+          <w:sz w:val="24"/>
+          <w:szCs w:val="24"/>
+        </w:rPr>
+        <w:t xml:space="preserve"> В 1938 ГОДУ</w:t>
+      </w:r>
+      <w:r>
+        <w:rPr>
+          <w:rFonts w:ascii="Times New Roman" w:hAnsi="Times New Roman" w:cs="Times New Roman"/>
+          <w:sz w:val="24"/>
+          <w:szCs w:val="24"/>
+        </w:rPr>
+        <w:t>)</w:t>
+      </w:r>
+    </w:p>
+    <w:p>
+      <w:pPr>
+        <w:rPr>
+          <w:rFonts w:ascii="Times New Roman" w:hAnsi="Times New Roman" w:cs="Times New Roman"/>
+          <w:sz w:val="24"/>
+          <w:szCs w:val="24"/>
+        </w:rPr>
+      </w:pPr>
+      <w:r>
+        <w:rPr>
+          <w:rFonts w:ascii="Times New Roman" w:hAnsi="Times New Roman" w:cs="Times New Roman"/>
+          <w:sz w:val="24"/>
+          <w:szCs w:val="24"/>
+        </w:rPr>
+        <w:t>Стоимость</w:t>
+      </w:r>
+      <w:r>
+        <w:rPr>
+          <w:rFonts w:ascii="Times New Roman" w:hAnsi="Times New Roman" w:cs="Times New Roman"/>
+          <w:sz w:val="24"/>
+          <w:szCs w:val="24"/>
+        </w:rPr>
+        <w:t xml:space="preserve">: </w:t>
+      </w:r>
+      <w:r>
+        <w:rPr>
+          <w:rFonts w:ascii="Times New Roman" w:hAnsi="Times New Roman" w:cs="Times New Roman"/>
+          <w:sz w:val="24"/>
+          <w:szCs w:val="24"/>
+        </w:rPr>
+        <w:t>10</w:t>
+      </w:r>
+      <w:r>
+        <w:rPr>
+          <w:rFonts w:ascii="Times New Roman" w:hAnsi="Times New Roman" w:cs="Times New Roman"/>
+          <w:sz w:val="24"/>
+          <w:szCs w:val="24"/>
+        </w:rPr>
+        <w:t>0</w:t>
+      </w:r>
+      <w:r>
+        <w:rPr>
+          <w:rFonts w:ascii="Times New Roman" w:hAnsi="Times New Roman" w:cs="Times New Roman"/>
+          <w:sz w:val="24"/>
+          <w:szCs w:val="24"/>
+        </w:rPr>
+        <w:t xml:space="preserve"> полит власти.</w:t>
+      </w:r>
+    </w:p>
+    <w:p>
+      <w:pPr>
+        <w:rPr>
+          <w:rFonts w:ascii="Times New Roman" w:hAnsi="Times New Roman" w:cs="Times New Roman"/>
+          <w:sz w:val="24"/>
+          <w:szCs w:val="24"/>
+        </w:rPr>
+      </w:pPr>
+      <w:r>
+        <w:rPr>
+          <w:rFonts w:ascii="Times New Roman" w:hAnsi="Times New Roman" w:cs="Times New Roman"/>
+          <w:sz w:val="24"/>
+          <w:szCs w:val="24"/>
+        </w:rPr>
+        <w:t>Требование</w:t>
+      </w:r>
+      <w:r>
+        <w:rPr>
+          <w:rFonts w:ascii="Times New Roman" w:hAnsi="Times New Roman" w:cs="Times New Roman"/>
+          <w:sz w:val="24"/>
+          <w:szCs w:val="24"/>
+        </w:rPr>
+        <w:t xml:space="preserve">: </w:t>
+      </w:r>
+      <w:r>
+        <w:rPr>
+          <w:rFonts w:ascii="Times New Roman" w:hAnsi="Times New Roman" w:cs="Times New Roman"/>
+          <w:sz w:val="24"/>
+          <w:szCs w:val="24"/>
+        </w:rPr>
+        <w:t>имеется НД «Военное положение», фокус «</w:t>
+      </w:r>
+      <w:r>
+        <w:rPr>
+          <w:rFonts w:ascii="Times New Roman" w:hAnsi="Times New Roman" w:cs="Times New Roman"/>
+          <w:sz w:val="24"/>
+          <w:szCs w:val="24"/>
+        </w:rPr>
+        <w:t xml:space="preserve">Закон об организации </w:t>
       </w:r>
       <w:proofErr w:type="spellStart"/>
       <w:r>
@@ -3400,7 +3369,7 @@
           <w:sz w:val="24"/>
           <w:szCs w:val="24"/>
         </w:rPr>
-        <w:t>Ульманиса</w:t>
+        <w:t>айзсаргов</w:t>
       </w:r>
       <w:proofErr w:type="spellEnd"/>
       <w:r>
@@ -3409,73 +3378,64 @@
           <w:sz w:val="24"/>
           <w:szCs w:val="24"/>
         </w:rPr>
-        <w:t>, было установлено военное положение, которое продлевается каждые полгода.)</w:t>
-      </w:r>
-    </w:p>
-    <w:p>
-      <w:pPr>
-        <w:rPr>
-          <w:rFonts w:ascii="Times New Roman" w:hAnsi="Times New Roman" w:cs="Times New Roman"/>
-          <w:sz w:val="24"/>
-          <w:szCs w:val="24"/>
-        </w:rPr>
-      </w:pPr>
-      <w:r>
-        <w:rPr>
-          <w:rFonts w:ascii="Times New Roman" w:hAnsi="Times New Roman" w:cs="Times New Roman"/>
-          <w:sz w:val="24"/>
-          <w:szCs w:val="24"/>
-        </w:rPr>
-        <w:t>Будет миссия со старта игры</w:t>
-      </w:r>
-      <w:r>
-        <w:rPr>
-          <w:rFonts w:ascii="Times New Roman" w:hAnsi="Times New Roman" w:cs="Times New Roman"/>
-          <w:sz w:val="24"/>
-          <w:szCs w:val="24"/>
-        </w:rPr>
-        <w:t>:</w:t>
-      </w:r>
-    </w:p>
-    <w:p>
-      <w:pPr>
-        <w:rPr>
-          <w:rFonts w:ascii="Times New Roman" w:hAnsi="Times New Roman" w:cs="Times New Roman"/>
-          <w:sz w:val="24"/>
-          <w:szCs w:val="24"/>
-        </w:rPr>
-      </w:pPr>
-      <w:r>
-        <w:rPr>
-          <w:rFonts w:ascii="Times New Roman" w:hAnsi="Times New Roman" w:cs="Times New Roman"/>
-          <w:sz w:val="24"/>
-          <w:szCs w:val="24"/>
-        </w:rPr>
-        <w:t>С начала игры будет начата миссия «</w:t>
-      </w:r>
-      <w:r>
-        <w:rPr>
-          <w:rFonts w:ascii="Times New Roman" w:hAnsi="Times New Roman" w:cs="Times New Roman"/>
-          <w:sz w:val="24"/>
-          <w:szCs w:val="24"/>
-        </w:rPr>
-        <w:t>Военное положение</w:t>
-      </w:r>
-      <w:r>
-        <w:rPr>
-          <w:rFonts w:ascii="Times New Roman" w:hAnsi="Times New Roman" w:cs="Times New Roman"/>
-          <w:sz w:val="24"/>
-          <w:szCs w:val="24"/>
-        </w:rPr>
-        <w:t>» (</w:t>
-      </w:r>
-      <w:r>
-        <w:rPr>
-          <w:rFonts w:ascii="Times New Roman" w:hAnsi="Times New Roman" w:cs="Times New Roman"/>
-          <w:sz w:val="24"/>
-          <w:szCs w:val="24"/>
-        </w:rPr>
-        <w:t xml:space="preserve">Статус военного положения в стране, позволяет </w:t>
+        <w:t>» выполнен.</w:t>
+      </w:r>
+    </w:p>
+    <w:p>
+      <w:pPr>
+        <w:rPr>
+          <w:rFonts w:ascii="Times New Roman" w:hAnsi="Times New Roman" w:cs="Times New Roman"/>
+          <w:sz w:val="24"/>
+          <w:szCs w:val="24"/>
+        </w:rPr>
+      </w:pPr>
+      <w:r>
+        <w:rPr>
+          <w:rFonts w:ascii="Times New Roman" w:hAnsi="Times New Roman" w:cs="Times New Roman"/>
+          <w:sz w:val="24"/>
+          <w:szCs w:val="24"/>
+        </w:rPr>
+        <w:t>Результат</w:t>
+      </w:r>
+      <w:r>
+        <w:rPr>
+          <w:rFonts w:ascii="Times New Roman" w:hAnsi="Times New Roman" w:cs="Times New Roman"/>
+          <w:sz w:val="24"/>
+          <w:szCs w:val="24"/>
+        </w:rPr>
+        <w:t xml:space="preserve">: </w:t>
+      </w:r>
+      <w:r>
+        <w:rPr>
+          <w:rFonts w:ascii="Times New Roman" w:hAnsi="Times New Roman" w:cs="Times New Roman"/>
+          <w:sz w:val="24"/>
+          <w:szCs w:val="24"/>
+        </w:rPr>
+        <w:t>НД «Военное положение» будет изменён на «Чрезвычайное положение»</w:t>
+      </w:r>
+      <w:r>
+        <w:rPr>
+          <w:rFonts w:ascii="Times New Roman" w:hAnsi="Times New Roman" w:cs="Times New Roman"/>
+          <w:sz w:val="24"/>
+          <w:szCs w:val="24"/>
+        </w:rPr>
+        <w:t xml:space="preserve"> и получит</w:t>
+      </w:r>
+      <w:r>
+        <w:rPr>
+          <w:rFonts w:ascii="Times New Roman" w:hAnsi="Times New Roman" w:cs="Times New Roman"/>
+          <w:sz w:val="24"/>
+          <w:szCs w:val="24"/>
+        </w:rPr>
+        <w:t xml:space="preserve">: </w:t>
+      </w:r>
+      <w:r>
+        <w:rPr>
+          <w:rFonts w:ascii="Times New Roman" w:hAnsi="Times New Roman" w:cs="Times New Roman"/>
+          <w:sz w:val="24"/>
+          <w:szCs w:val="24"/>
+        </w:rPr>
+        <w:t xml:space="preserve">+1,5% военнообязанного населения, -5% стабильности, -0,1 к приросту фашизма, коммунизма и демократии, </w:t>
       </w:r>
       <w:proofErr w:type="spellStart"/>
       <w:r>
@@ -3484,7 +3444,7 @@
           <w:sz w:val="24"/>
           <w:szCs w:val="24"/>
         </w:rPr>
-        <w:t>Ульманису</w:t>
+        <w:t>Тултип</w:t>
       </w:r>
       <w:proofErr w:type="spellEnd"/>
       <w:r>
@@ -3493,56 +3453,7 @@
           <w:sz w:val="24"/>
           <w:szCs w:val="24"/>
         </w:rPr>
-        <w:t xml:space="preserve"> и правящей верхушке бороться с любой оппозицией, которой являются все несогласные с режимом. По действующему законодательству, оно должно продляться каждые полгода. Очевидно, что его отмена до полного устранения всех оппозиционеров или укрепления режима, может стать опасным фактором.</w:t>
-      </w:r>
-      <w:r>
-        <w:rPr>
-          <w:rFonts w:ascii="Times New Roman" w:hAnsi="Times New Roman" w:cs="Times New Roman"/>
-          <w:sz w:val="24"/>
-          <w:szCs w:val="24"/>
-        </w:rPr>
-        <w:t>)</w:t>
-      </w:r>
-    </w:p>
-    <w:p>
-      <w:pPr>
-        <w:rPr>
-          <w:rFonts w:ascii="Times New Roman" w:hAnsi="Times New Roman" w:cs="Times New Roman"/>
-          <w:sz w:val="24"/>
-          <w:szCs w:val="24"/>
-        </w:rPr>
-      </w:pPr>
-      <w:r>
-        <w:rPr>
-          <w:rFonts w:ascii="Times New Roman" w:hAnsi="Times New Roman" w:cs="Times New Roman"/>
-          <w:sz w:val="24"/>
-          <w:szCs w:val="24"/>
-        </w:rPr>
-        <w:t>Длительность м</w:t>
-      </w:r>
-      <w:r>
-        <w:rPr>
-          <w:rFonts w:ascii="Times New Roman" w:hAnsi="Times New Roman" w:cs="Times New Roman"/>
-          <w:sz w:val="24"/>
-          <w:szCs w:val="24"/>
-        </w:rPr>
-        <w:t>иссии</w:t>
-      </w:r>
-      <w:r>
-        <w:rPr>
-          <w:rFonts w:ascii="Times New Roman" w:hAnsi="Times New Roman" w:cs="Times New Roman"/>
-          <w:sz w:val="24"/>
-          <w:szCs w:val="24"/>
-        </w:rPr>
-        <w:t xml:space="preserve">: </w:t>
-      </w:r>
-      <w:r>
-        <w:rPr>
-          <w:rFonts w:ascii="Times New Roman" w:hAnsi="Times New Roman" w:cs="Times New Roman"/>
-          <w:sz w:val="24"/>
-          <w:szCs w:val="24"/>
-        </w:rPr>
-        <w:t>183 дня</w:t>
+        <w:t xml:space="preserve"> и его эффект так же сохранятся</w:t>
       </w:r>
       <w:r>
         <w:rPr>
@@ -3561,937 +3472,8 @@
           <w:szCs w:val="24"/>
         </w:rPr>
       </w:pPr>
-      <w:r>
-        <w:rPr>
-          <w:rFonts w:ascii="Times New Roman" w:hAnsi="Times New Roman" w:cs="Times New Roman"/>
-          <w:sz w:val="24"/>
-          <w:szCs w:val="24"/>
-        </w:rPr>
-        <w:t>Требования для прекращения миссии</w:t>
-      </w:r>
-      <w:r>
-        <w:rPr>
-          <w:rFonts w:ascii="Times New Roman" w:hAnsi="Times New Roman" w:cs="Times New Roman"/>
-          <w:sz w:val="24"/>
-          <w:szCs w:val="24"/>
-        </w:rPr>
-        <w:t xml:space="preserve">: </w:t>
-      </w:r>
-      <w:r>
-        <w:rPr>
-          <w:rFonts w:ascii="Times New Roman" w:hAnsi="Times New Roman" w:cs="Times New Roman"/>
-          <w:sz w:val="24"/>
-          <w:szCs w:val="24"/>
-        </w:rPr>
-        <w:t>НД «Военное положение» отсутствует.</w:t>
-      </w:r>
-    </w:p>
-    <w:p>
-      <w:pPr>
-        <w:rPr>
-          <w:rFonts w:ascii="Times New Roman" w:hAnsi="Times New Roman" w:cs="Times New Roman"/>
-          <w:sz w:val="24"/>
-          <w:szCs w:val="24"/>
-        </w:rPr>
-      </w:pPr>
-      <w:r>
-        <w:rPr>
-          <w:rFonts w:ascii="Times New Roman" w:hAnsi="Times New Roman" w:cs="Times New Roman"/>
-          <w:sz w:val="24"/>
-          <w:szCs w:val="24"/>
-        </w:rPr>
-        <w:t>Если время выйдет, произойдёт событие</w:t>
-      </w:r>
-      <w:r>
-        <w:rPr>
-          <w:rFonts w:ascii="Times New Roman" w:hAnsi="Times New Roman" w:cs="Times New Roman"/>
-          <w:sz w:val="24"/>
-          <w:szCs w:val="24"/>
-        </w:rPr>
-        <w:t xml:space="preserve">: </w:t>
-      </w:r>
-      <w:r>
-        <w:rPr>
-          <w:rFonts w:ascii="Times New Roman" w:hAnsi="Times New Roman" w:cs="Times New Roman"/>
-          <w:sz w:val="24"/>
-          <w:szCs w:val="24"/>
-        </w:rPr>
-        <w:t>«</w:t>
-      </w:r>
-      <w:r>
-        <w:rPr>
-          <w:rFonts w:ascii="Times New Roman" w:hAnsi="Times New Roman" w:cs="Times New Roman"/>
-          <w:sz w:val="24"/>
-          <w:szCs w:val="24"/>
-        </w:rPr>
-        <w:t>Вопрос военного положения</w:t>
-      </w:r>
-      <w:r>
-        <w:rPr>
-          <w:rFonts w:ascii="Times New Roman" w:hAnsi="Times New Roman" w:cs="Times New Roman"/>
-          <w:sz w:val="24"/>
-          <w:szCs w:val="24"/>
-        </w:rPr>
-        <w:t>» (</w:t>
-      </w:r>
-      <w:r>
-        <w:rPr>
-          <w:rFonts w:ascii="Times New Roman" w:hAnsi="Times New Roman" w:cs="Times New Roman"/>
-          <w:sz w:val="24"/>
-          <w:szCs w:val="24"/>
-        </w:rPr>
-        <w:t>Вот уже на протяжении нескольких лет, с</w:t>
-      </w:r>
-      <w:r>
-        <w:rPr>
-          <w:rFonts w:ascii="Times New Roman" w:hAnsi="Times New Roman" w:cs="Times New Roman"/>
-          <w:sz w:val="24"/>
-          <w:szCs w:val="24"/>
-        </w:rPr>
-        <w:t xml:space="preserve">татус военного положения в стране, позволяет </w:t>
-      </w:r>
-      <w:proofErr w:type="spellStart"/>
-      <w:r>
-        <w:rPr>
-          <w:rFonts w:ascii="Times New Roman" w:hAnsi="Times New Roman" w:cs="Times New Roman"/>
-          <w:sz w:val="24"/>
-          <w:szCs w:val="24"/>
-        </w:rPr>
-        <w:t>Ульманису</w:t>
-      </w:r>
-      <w:proofErr w:type="spellEnd"/>
-      <w:r>
-        <w:rPr>
-          <w:rFonts w:ascii="Times New Roman" w:hAnsi="Times New Roman" w:cs="Times New Roman"/>
-          <w:sz w:val="24"/>
-          <w:szCs w:val="24"/>
-        </w:rPr>
-        <w:t xml:space="preserve"> и правящей верхушке бороться с любой оппозицией, которой являются все несогласные с режимом. По действующему законодательству, оно должно продляться каждые полгода</w:t>
-      </w:r>
-      <w:r>
-        <w:rPr>
-          <w:rFonts w:ascii="Times New Roman" w:hAnsi="Times New Roman" w:cs="Times New Roman"/>
-          <w:sz w:val="24"/>
-          <w:szCs w:val="24"/>
-        </w:rPr>
-        <w:t>, и время его продления наступило</w:t>
-      </w:r>
-      <w:r>
-        <w:rPr>
-          <w:rFonts w:ascii="Times New Roman" w:hAnsi="Times New Roman" w:cs="Times New Roman"/>
-          <w:sz w:val="24"/>
-          <w:szCs w:val="24"/>
-        </w:rPr>
-        <w:t>. Очевидно, что его отмена до полного устранения всех оппозиционеров или укрепления режим</w:t>
-      </w:r>
-      <w:r>
-        <w:rPr>
-          <w:rFonts w:ascii="Times New Roman" w:hAnsi="Times New Roman" w:cs="Times New Roman"/>
-          <w:sz w:val="24"/>
-          <w:szCs w:val="24"/>
-        </w:rPr>
-        <w:t>а, может стать опасным фактором, тогда как продление, потребует от нас значительного финансового вложения в организации, занимающиеся борьбой с оппозиционными взглядами.</w:t>
-      </w:r>
-      <w:r>
-        <w:rPr>
-          <w:rFonts w:ascii="Times New Roman" w:hAnsi="Times New Roman" w:cs="Times New Roman"/>
-          <w:sz w:val="24"/>
-          <w:szCs w:val="24"/>
-        </w:rPr>
-        <w:t>)</w:t>
-      </w:r>
-      <w:r>
-        <w:rPr>
-          <w:rFonts w:ascii="Times New Roman" w:hAnsi="Times New Roman" w:cs="Times New Roman"/>
-          <w:sz w:val="24"/>
-          <w:szCs w:val="24"/>
-        </w:rPr>
-        <w:t>:</w:t>
-      </w:r>
-    </w:p>
-    <w:p>
-      <w:pPr>
-        <w:rPr>
-          <w:rFonts w:ascii="Times New Roman" w:hAnsi="Times New Roman" w:cs="Times New Roman"/>
-          <w:sz w:val="24"/>
-          <w:szCs w:val="24"/>
-        </w:rPr>
-      </w:pPr>
-      <w:r>
-        <w:rPr>
-          <w:rFonts w:ascii="Times New Roman" w:hAnsi="Times New Roman" w:cs="Times New Roman"/>
-          <w:sz w:val="24"/>
-          <w:szCs w:val="24"/>
-        </w:rPr>
-        <w:t xml:space="preserve">1. </w:t>
-      </w:r>
-      <w:r>
-        <w:rPr>
-          <w:rFonts w:ascii="Times New Roman" w:hAnsi="Times New Roman" w:cs="Times New Roman"/>
-          <w:sz w:val="24"/>
-          <w:szCs w:val="24"/>
-        </w:rPr>
-        <w:t>Необходимо продлить его</w:t>
-      </w:r>
-      <w:r>
-        <w:rPr>
-          <w:rFonts w:ascii="Times New Roman" w:hAnsi="Times New Roman" w:cs="Times New Roman"/>
-          <w:sz w:val="24"/>
-          <w:szCs w:val="24"/>
-        </w:rPr>
-        <w:t xml:space="preserve"> (</w:t>
-      </w:r>
-      <w:r>
-        <w:rPr>
-          <w:rFonts w:ascii="Times New Roman" w:hAnsi="Times New Roman" w:cs="Times New Roman"/>
-          <w:sz w:val="24"/>
-          <w:szCs w:val="24"/>
-        </w:rPr>
-        <w:t>+</w:t>
-      </w:r>
-      <w:r>
-        <w:rPr>
-          <w:rFonts w:ascii="Times New Roman" w:hAnsi="Times New Roman" w:cs="Times New Roman"/>
-          <w:sz w:val="24"/>
-          <w:szCs w:val="24"/>
-        </w:rPr>
-        <w:t xml:space="preserve">3% стабильности, </w:t>
-      </w:r>
-      <w:r>
-        <w:rPr>
-          <w:rFonts w:ascii="Times New Roman" w:hAnsi="Times New Roman" w:cs="Times New Roman"/>
-          <w:sz w:val="24"/>
-          <w:szCs w:val="24"/>
-        </w:rPr>
-        <w:t>-100 полит власти.) (</w:t>
-      </w:r>
-      <w:r>
-        <w:rPr>
-          <w:rFonts w:ascii="Times New Roman" w:hAnsi="Times New Roman" w:cs="Times New Roman"/>
-          <w:color w:val="FF0000"/>
-          <w:sz w:val="24"/>
-          <w:szCs w:val="24"/>
-        </w:rPr>
-        <w:t>ВСЕГДА ЭТОТ ВЫБОР ДЛЯ ИСТОРИЧЕСКОГО РЕЖИМА</w:t>
-      </w:r>
-      <w:r>
-        <w:rPr>
-          <w:rFonts w:ascii="Times New Roman" w:hAnsi="Times New Roman" w:cs="Times New Roman"/>
-          <w:sz w:val="24"/>
-          <w:szCs w:val="24"/>
-        </w:rPr>
-        <w:t>)</w:t>
-      </w:r>
-    </w:p>
-    <w:p>
-      <w:pPr>
-        <w:rPr>
-          <w:rFonts w:ascii="Times New Roman" w:hAnsi="Times New Roman" w:cs="Times New Roman"/>
-          <w:sz w:val="24"/>
-          <w:szCs w:val="24"/>
-        </w:rPr>
-      </w:pPr>
-      <w:r>
-        <w:rPr>
-          <w:rFonts w:ascii="Times New Roman" w:hAnsi="Times New Roman" w:cs="Times New Roman"/>
-          <w:sz w:val="24"/>
-          <w:szCs w:val="24"/>
-        </w:rPr>
-        <w:t>2</w:t>
-      </w:r>
-      <w:r>
-        <w:rPr>
-          <w:rFonts w:ascii="Times New Roman" w:hAnsi="Times New Roman" w:cs="Times New Roman"/>
-          <w:sz w:val="24"/>
-          <w:szCs w:val="24"/>
-        </w:rPr>
-        <w:t xml:space="preserve">. </w:t>
-      </w:r>
-      <w:r>
-        <w:rPr>
-          <w:rFonts w:ascii="Times New Roman" w:hAnsi="Times New Roman" w:cs="Times New Roman"/>
-          <w:sz w:val="24"/>
-          <w:szCs w:val="24"/>
-        </w:rPr>
-        <w:t xml:space="preserve">Это слишком </w:t>
-      </w:r>
-      <w:proofErr w:type="spellStart"/>
-      <w:r>
-        <w:rPr>
-          <w:rFonts w:ascii="Times New Roman" w:hAnsi="Times New Roman" w:cs="Times New Roman"/>
-          <w:sz w:val="24"/>
-          <w:szCs w:val="24"/>
-        </w:rPr>
-        <w:t>затратно</w:t>
-      </w:r>
-      <w:proofErr w:type="spellEnd"/>
-      <w:r>
-        <w:rPr>
-          <w:rFonts w:ascii="Times New Roman" w:hAnsi="Times New Roman" w:cs="Times New Roman"/>
-          <w:sz w:val="24"/>
-          <w:szCs w:val="24"/>
-        </w:rPr>
-        <w:t xml:space="preserve"> (-3% стабильности, </w:t>
-      </w:r>
-      <w:r>
-        <w:rPr>
-          <w:rFonts w:ascii="Times New Roman" w:hAnsi="Times New Roman" w:cs="Times New Roman"/>
-          <w:sz w:val="24"/>
-          <w:szCs w:val="24"/>
-        </w:rPr>
-        <w:t>НД «Военное положение» будет удалён</w:t>
-      </w:r>
-      <w:r>
-        <w:rPr>
-          <w:rFonts w:ascii="Times New Roman" w:hAnsi="Times New Roman" w:cs="Times New Roman"/>
-          <w:sz w:val="24"/>
-          <w:szCs w:val="24"/>
-        </w:rPr>
-        <w:t>).</w:t>
-      </w:r>
-    </w:p>
-    <w:p>
-      <w:pPr>
-        <w:rPr>
-          <w:rFonts w:ascii="Times New Roman" w:hAnsi="Times New Roman" w:cs="Times New Roman"/>
-          <w:sz w:val="24"/>
-          <w:szCs w:val="24"/>
-        </w:rPr>
-      </w:pPr>
-    </w:p>
-    <w:p>
-      <w:pPr>
-        <w:rPr>
-          <w:rFonts w:ascii="Times New Roman" w:hAnsi="Times New Roman" w:cs="Times New Roman"/>
-          <w:sz w:val="24"/>
-          <w:szCs w:val="24"/>
-        </w:rPr>
-      </w:pPr>
-      <w:r>
-        <w:rPr>
-          <w:rFonts w:ascii="Times New Roman" w:hAnsi="Times New Roman" w:cs="Times New Roman"/>
-          <w:sz w:val="24"/>
-          <w:szCs w:val="24"/>
-        </w:rPr>
-        <w:t>Будет доступно решение «</w:t>
-      </w:r>
-      <w:r>
-        <w:rPr>
-          <w:rFonts w:ascii="Times New Roman" w:hAnsi="Times New Roman" w:cs="Times New Roman"/>
-          <w:sz w:val="24"/>
-          <w:szCs w:val="24"/>
-        </w:rPr>
-        <w:t>Введение чрезвычайного положения</w:t>
-      </w:r>
-      <w:r>
-        <w:rPr>
-          <w:rFonts w:ascii="Times New Roman" w:hAnsi="Times New Roman" w:cs="Times New Roman"/>
-          <w:sz w:val="24"/>
-          <w:szCs w:val="24"/>
-        </w:rPr>
-        <w:t>» (</w:t>
-      </w:r>
-      <w:r>
-        <w:rPr>
-          <w:rFonts w:ascii="Times New Roman" w:hAnsi="Times New Roman" w:cs="Times New Roman"/>
-          <w:sz w:val="24"/>
-          <w:szCs w:val="24"/>
-        </w:rPr>
-        <w:t>Укрепив режим</w:t>
-      </w:r>
-      <w:r>
-        <w:rPr>
-          <w:rFonts w:ascii="Times New Roman" w:hAnsi="Times New Roman" w:cs="Times New Roman"/>
-          <w:sz w:val="24"/>
-          <w:szCs w:val="24"/>
-        </w:rPr>
-        <w:t xml:space="preserve"> и избавившись от остатков оппозиции внутри айзсаргов, мы должны ввести чрезвычайное положение, которое поможет обрести </w:t>
-      </w:r>
-      <w:proofErr w:type="spellStart"/>
-      <w:r>
-        <w:rPr>
-          <w:rFonts w:ascii="Times New Roman" w:hAnsi="Times New Roman" w:cs="Times New Roman"/>
-          <w:sz w:val="24"/>
-          <w:szCs w:val="24"/>
-        </w:rPr>
-        <w:t>Ульманису</w:t>
-      </w:r>
-      <w:proofErr w:type="spellEnd"/>
-      <w:r>
-        <w:rPr>
-          <w:rFonts w:ascii="Times New Roman" w:hAnsi="Times New Roman" w:cs="Times New Roman"/>
-          <w:sz w:val="24"/>
-          <w:szCs w:val="24"/>
-        </w:rPr>
-        <w:t xml:space="preserve"> тоталитарный контроль в стране.</w:t>
-      </w:r>
-      <w:r>
-        <w:rPr>
-          <w:rFonts w:ascii="Times New Roman" w:hAnsi="Times New Roman" w:cs="Times New Roman"/>
-          <w:sz w:val="24"/>
-          <w:szCs w:val="24"/>
-        </w:rPr>
-        <w:t>) (</w:t>
-      </w:r>
-      <w:r>
-        <w:rPr>
-          <w:rFonts w:ascii="Times New Roman" w:hAnsi="Times New Roman" w:cs="Times New Roman"/>
-          <w:color w:val="FF0000"/>
-          <w:sz w:val="24"/>
-          <w:szCs w:val="24"/>
-        </w:rPr>
-        <w:t>ПРОЖИМАЕТСЯ В ИСТОРИЧЕСКОМ РЕЖИМЕ</w:t>
-      </w:r>
-      <w:r>
-        <w:rPr>
-          <w:rFonts w:ascii="Times New Roman" w:hAnsi="Times New Roman" w:cs="Times New Roman"/>
-          <w:color w:val="FF0000"/>
-          <w:sz w:val="24"/>
-          <w:szCs w:val="24"/>
-        </w:rPr>
-        <w:t xml:space="preserve"> В 1938 ГОДУ</w:t>
-      </w:r>
-      <w:r>
-        <w:rPr>
-          <w:rFonts w:ascii="Times New Roman" w:hAnsi="Times New Roman" w:cs="Times New Roman"/>
-          <w:sz w:val="24"/>
-          <w:szCs w:val="24"/>
-        </w:rPr>
-        <w:t>)</w:t>
-      </w:r>
-    </w:p>
-    <w:p>
-      <w:pPr>
-        <w:rPr>
-          <w:rFonts w:ascii="Times New Roman" w:hAnsi="Times New Roman" w:cs="Times New Roman"/>
-          <w:sz w:val="24"/>
-          <w:szCs w:val="24"/>
-        </w:rPr>
-      </w:pPr>
-      <w:r>
-        <w:rPr>
-          <w:rFonts w:ascii="Times New Roman" w:hAnsi="Times New Roman" w:cs="Times New Roman"/>
-          <w:sz w:val="24"/>
-          <w:szCs w:val="24"/>
-        </w:rPr>
-        <w:t>Стоимость</w:t>
-      </w:r>
-      <w:r>
-        <w:rPr>
-          <w:rFonts w:ascii="Times New Roman" w:hAnsi="Times New Roman" w:cs="Times New Roman"/>
-          <w:sz w:val="24"/>
-          <w:szCs w:val="24"/>
-        </w:rPr>
-        <w:t xml:space="preserve">: </w:t>
-      </w:r>
-      <w:r>
-        <w:rPr>
-          <w:rFonts w:ascii="Times New Roman" w:hAnsi="Times New Roman" w:cs="Times New Roman"/>
-          <w:sz w:val="24"/>
-          <w:szCs w:val="24"/>
-        </w:rPr>
-        <w:t>10</w:t>
-      </w:r>
-      <w:r>
-        <w:rPr>
-          <w:rFonts w:ascii="Times New Roman" w:hAnsi="Times New Roman" w:cs="Times New Roman"/>
-          <w:sz w:val="24"/>
-          <w:szCs w:val="24"/>
-        </w:rPr>
-        <w:t>0</w:t>
-      </w:r>
-      <w:r>
-        <w:rPr>
-          <w:rFonts w:ascii="Times New Roman" w:hAnsi="Times New Roman" w:cs="Times New Roman"/>
-          <w:sz w:val="24"/>
-          <w:szCs w:val="24"/>
-        </w:rPr>
-        <w:t xml:space="preserve"> полит власти.</w:t>
-      </w:r>
-    </w:p>
-    <w:p>
-      <w:pPr>
-        <w:rPr>
-          <w:rFonts w:ascii="Times New Roman" w:hAnsi="Times New Roman" w:cs="Times New Roman"/>
-          <w:sz w:val="24"/>
-          <w:szCs w:val="24"/>
-        </w:rPr>
-      </w:pPr>
-      <w:r>
-        <w:rPr>
-          <w:rFonts w:ascii="Times New Roman" w:hAnsi="Times New Roman" w:cs="Times New Roman"/>
-          <w:sz w:val="24"/>
-          <w:szCs w:val="24"/>
-        </w:rPr>
-        <w:t>Требование</w:t>
-      </w:r>
-      <w:r>
-        <w:rPr>
-          <w:rFonts w:ascii="Times New Roman" w:hAnsi="Times New Roman" w:cs="Times New Roman"/>
-          <w:sz w:val="24"/>
-          <w:szCs w:val="24"/>
-        </w:rPr>
-        <w:t xml:space="preserve">: </w:t>
-      </w:r>
-      <w:r>
-        <w:rPr>
-          <w:rFonts w:ascii="Times New Roman" w:hAnsi="Times New Roman" w:cs="Times New Roman"/>
-          <w:sz w:val="24"/>
-          <w:szCs w:val="24"/>
-        </w:rPr>
-        <w:t>имеется НД «</w:t>
-      </w:r>
-      <w:r>
-        <w:rPr>
-          <w:rFonts w:ascii="Times New Roman" w:hAnsi="Times New Roman" w:cs="Times New Roman"/>
-          <w:sz w:val="24"/>
-          <w:szCs w:val="24"/>
-        </w:rPr>
-        <w:t>Военное положение</w:t>
-      </w:r>
-      <w:r>
-        <w:rPr>
-          <w:rFonts w:ascii="Times New Roman" w:hAnsi="Times New Roman" w:cs="Times New Roman"/>
-          <w:sz w:val="24"/>
-          <w:szCs w:val="24"/>
-        </w:rPr>
-        <w:t>», фокус «</w:t>
-      </w:r>
-      <w:r>
-        <w:rPr>
-          <w:rFonts w:ascii="Times New Roman" w:hAnsi="Times New Roman" w:cs="Times New Roman"/>
-          <w:sz w:val="24"/>
-          <w:szCs w:val="24"/>
-        </w:rPr>
-        <w:t xml:space="preserve">Закон об организации </w:t>
-      </w:r>
-      <w:proofErr w:type="spellStart"/>
-      <w:r>
-        <w:rPr>
-          <w:rFonts w:ascii="Times New Roman" w:hAnsi="Times New Roman" w:cs="Times New Roman"/>
-          <w:sz w:val="24"/>
-          <w:szCs w:val="24"/>
-        </w:rPr>
-        <w:t>айзсаргов</w:t>
-      </w:r>
-      <w:proofErr w:type="spellEnd"/>
-      <w:r>
-        <w:rPr>
-          <w:rFonts w:ascii="Times New Roman" w:hAnsi="Times New Roman" w:cs="Times New Roman"/>
-          <w:sz w:val="24"/>
-          <w:szCs w:val="24"/>
-        </w:rPr>
-        <w:t>» выполнен.</w:t>
-      </w:r>
-    </w:p>
-    <w:p>
-      <w:pPr>
-        <w:rPr>
-          <w:rFonts w:ascii="Times New Roman" w:hAnsi="Times New Roman" w:cs="Times New Roman"/>
-          <w:sz w:val="24"/>
-          <w:szCs w:val="24"/>
-        </w:rPr>
-      </w:pPr>
-      <w:r>
-        <w:rPr>
-          <w:rFonts w:ascii="Times New Roman" w:hAnsi="Times New Roman" w:cs="Times New Roman"/>
-          <w:sz w:val="24"/>
-          <w:szCs w:val="24"/>
-        </w:rPr>
-        <w:t>Результат</w:t>
-      </w:r>
-      <w:r>
-        <w:rPr>
-          <w:rFonts w:ascii="Times New Roman" w:hAnsi="Times New Roman" w:cs="Times New Roman"/>
-          <w:sz w:val="24"/>
-          <w:szCs w:val="24"/>
-        </w:rPr>
-        <w:t xml:space="preserve">: </w:t>
-      </w:r>
-      <w:r>
-        <w:rPr>
-          <w:rFonts w:ascii="Times New Roman" w:hAnsi="Times New Roman" w:cs="Times New Roman"/>
-          <w:sz w:val="24"/>
-          <w:szCs w:val="24"/>
-        </w:rPr>
-        <w:t>НД «Военное положение»</w:t>
-      </w:r>
-      <w:r>
-        <w:rPr>
-          <w:rFonts w:ascii="Times New Roman" w:hAnsi="Times New Roman" w:cs="Times New Roman"/>
-          <w:sz w:val="24"/>
-          <w:szCs w:val="24"/>
-        </w:rPr>
-        <w:t xml:space="preserve"> будет изменён на «Чрезвычайное положение»</w:t>
-      </w:r>
-      <w:r>
-        <w:rPr>
-          <w:rFonts w:ascii="Times New Roman" w:hAnsi="Times New Roman" w:cs="Times New Roman"/>
-          <w:sz w:val="24"/>
-          <w:szCs w:val="24"/>
-        </w:rPr>
-        <w:t xml:space="preserve"> и получит</w:t>
-      </w:r>
-      <w:r>
-        <w:rPr>
-          <w:rFonts w:ascii="Times New Roman" w:hAnsi="Times New Roman" w:cs="Times New Roman"/>
-          <w:sz w:val="24"/>
-          <w:szCs w:val="24"/>
-        </w:rPr>
-        <w:t xml:space="preserve">: </w:t>
-      </w:r>
-      <w:r>
-        <w:rPr>
-          <w:rFonts w:ascii="Times New Roman" w:hAnsi="Times New Roman" w:cs="Times New Roman"/>
-          <w:sz w:val="24"/>
-          <w:szCs w:val="24"/>
-        </w:rPr>
-        <w:t>+1</w:t>
-      </w:r>
-      <w:r>
-        <w:rPr>
-          <w:rFonts w:ascii="Times New Roman" w:hAnsi="Times New Roman" w:cs="Times New Roman"/>
-          <w:sz w:val="24"/>
-          <w:szCs w:val="24"/>
-        </w:rPr>
-        <w:t>,5</w:t>
-      </w:r>
-      <w:r>
-        <w:rPr>
-          <w:rFonts w:ascii="Times New Roman" w:hAnsi="Times New Roman" w:cs="Times New Roman"/>
-          <w:sz w:val="24"/>
-          <w:szCs w:val="24"/>
-        </w:rPr>
-        <w:t>% военнообязанного населения, -5</w:t>
-      </w:r>
-      <w:r>
-        <w:rPr>
-          <w:rFonts w:ascii="Times New Roman" w:hAnsi="Times New Roman" w:cs="Times New Roman"/>
-          <w:sz w:val="24"/>
-          <w:szCs w:val="24"/>
-        </w:rPr>
-        <w:t>% стабильности, -0,1 к приросту фашизма,</w:t>
-      </w:r>
-      <w:r>
-        <w:rPr>
-          <w:rFonts w:ascii="Times New Roman" w:hAnsi="Times New Roman" w:cs="Times New Roman"/>
-          <w:sz w:val="24"/>
-          <w:szCs w:val="24"/>
-        </w:rPr>
-        <w:t xml:space="preserve"> </w:t>
-      </w:r>
-      <w:r>
-        <w:rPr>
-          <w:rFonts w:ascii="Times New Roman" w:hAnsi="Times New Roman" w:cs="Times New Roman"/>
-          <w:sz w:val="24"/>
-          <w:szCs w:val="24"/>
-        </w:rPr>
-        <w:t>коммунизма и демократии</w:t>
-      </w:r>
-      <w:r>
-        <w:rPr>
-          <w:rFonts w:ascii="Times New Roman" w:hAnsi="Times New Roman" w:cs="Times New Roman"/>
-          <w:sz w:val="24"/>
-          <w:szCs w:val="24"/>
-        </w:rPr>
-        <w:t xml:space="preserve">, </w:t>
-      </w:r>
-      <w:proofErr w:type="spellStart"/>
-      <w:r>
-        <w:rPr>
-          <w:rFonts w:ascii="Times New Roman" w:hAnsi="Times New Roman" w:cs="Times New Roman"/>
-          <w:sz w:val="24"/>
-          <w:szCs w:val="24"/>
-        </w:rPr>
-        <w:t>Тултип</w:t>
-      </w:r>
-      <w:proofErr w:type="spellEnd"/>
-      <w:r>
-        <w:rPr>
-          <w:rFonts w:ascii="Times New Roman" w:hAnsi="Times New Roman" w:cs="Times New Roman"/>
-          <w:sz w:val="24"/>
-          <w:szCs w:val="24"/>
-        </w:rPr>
-        <w:t xml:space="preserve"> и его эффект так же сохранятся</w:t>
-      </w:r>
-      <w:r>
-        <w:rPr>
-          <w:rFonts w:ascii="Times New Roman" w:hAnsi="Times New Roman" w:cs="Times New Roman"/>
-          <w:sz w:val="24"/>
-          <w:szCs w:val="24"/>
-        </w:rPr>
-        <w:t>.</w:t>
-      </w:r>
       <w:bookmarkStart w:id="0" w:name="_GoBack"/>
       <w:bookmarkEnd w:id="0"/>
-    </w:p>
-    <w:p>
-      <w:pPr>
-        <w:rPr>
-          <w:rFonts w:ascii="Times New Roman" w:hAnsi="Times New Roman" w:cs="Times New Roman"/>
-          <w:sz w:val="24"/>
-          <w:szCs w:val="24"/>
-        </w:rPr>
-      </w:pPr>
-    </w:p>
-    <w:p>
-      <w:pPr>
-        <w:rPr>
-          <w:rFonts w:ascii="Times New Roman" w:hAnsi="Times New Roman" w:cs="Times New Roman"/>
-          <w:sz w:val="24"/>
-          <w:szCs w:val="24"/>
-        </w:rPr>
-      </w:pPr>
-      <w:r>
-        <w:rPr>
-          <w:rFonts w:ascii="Times New Roman" w:hAnsi="Times New Roman" w:cs="Times New Roman"/>
-          <w:sz w:val="24"/>
-          <w:szCs w:val="24"/>
-        </w:rPr>
-        <w:t>_____________________________________________________________________________</w:t>
-      </w:r>
-    </w:p>
-    <w:p>
-      <w:pPr>
-        <w:jc w:val="center"/>
-        <w:rPr>
-          <w:rFonts w:ascii="Times New Roman" w:hAnsi="Times New Roman" w:cs="Times New Roman"/>
-          <w:b/>
-          <w:sz w:val="24"/>
-          <w:szCs w:val="24"/>
-        </w:rPr>
-      </w:pPr>
-      <w:r>
-        <w:rPr>
-          <w:rFonts w:ascii="Times New Roman" w:hAnsi="Times New Roman" w:cs="Times New Roman"/>
-          <w:b/>
-          <w:sz w:val="24"/>
-          <w:szCs w:val="24"/>
-        </w:rPr>
-        <w:t>ПРОМКА</w:t>
-      </w:r>
-    </w:p>
-    <w:p>
-      <w:pPr>
-        <w:rPr>
-          <w:rFonts w:ascii="Times New Roman" w:hAnsi="Times New Roman" w:cs="Times New Roman"/>
-          <w:sz w:val="24"/>
-          <w:szCs w:val="24"/>
-        </w:rPr>
-      </w:pPr>
-    </w:p>
-    <w:p>
-      <w:pPr>
-        <w:rPr>
-          <w:rFonts w:ascii="Times New Roman" w:hAnsi="Times New Roman" w:cs="Times New Roman"/>
-          <w:i/>
-          <w:sz w:val="24"/>
-          <w:szCs w:val="24"/>
-        </w:rPr>
-      </w:pPr>
-      <w:r>
-        <w:rPr>
-          <w:rFonts w:ascii="Times New Roman" w:hAnsi="Times New Roman" w:cs="Times New Roman"/>
-          <w:i/>
-          <w:sz w:val="24"/>
-          <w:szCs w:val="24"/>
-        </w:rPr>
-        <w:t>Фокус «</w:t>
-      </w:r>
-      <w:r>
-        <w:rPr>
-          <w:rFonts w:ascii="Times New Roman" w:hAnsi="Times New Roman" w:cs="Times New Roman"/>
-          <w:i/>
-          <w:sz w:val="24"/>
-          <w:szCs w:val="24"/>
-        </w:rPr>
-        <w:t xml:space="preserve">Колледж Три </w:t>
-      </w:r>
-      <w:proofErr w:type="spellStart"/>
-      <w:r>
-        <w:rPr>
-          <w:rFonts w:ascii="Times New Roman" w:hAnsi="Times New Roman" w:cs="Times New Roman"/>
-          <w:i/>
-          <w:sz w:val="24"/>
-          <w:szCs w:val="24"/>
-        </w:rPr>
-        <w:t>Чандра</w:t>
-      </w:r>
-      <w:proofErr w:type="spellEnd"/>
-      <w:r>
-        <w:rPr>
-          <w:rFonts w:ascii="Times New Roman" w:hAnsi="Times New Roman" w:cs="Times New Roman"/>
-          <w:i/>
-          <w:sz w:val="24"/>
-          <w:szCs w:val="24"/>
-        </w:rPr>
-        <w:t>»</w:t>
-      </w:r>
-      <w:r>
-        <w:rPr>
-          <w:rFonts w:ascii="Times New Roman" w:hAnsi="Times New Roman" w:cs="Times New Roman"/>
-          <w:i/>
-          <w:sz w:val="24"/>
-          <w:szCs w:val="24"/>
-        </w:rPr>
-        <w:t>.</w:t>
-      </w:r>
-    </w:p>
-    <w:p>
-      <w:pPr>
-        <w:rPr>
-          <w:rFonts w:ascii="Times New Roman" w:hAnsi="Times New Roman" w:cs="Times New Roman"/>
-          <w:sz w:val="24"/>
-          <w:szCs w:val="24"/>
-        </w:rPr>
-      </w:pPr>
-      <w:r>
-        <w:rPr>
-          <w:rFonts w:ascii="Times New Roman" w:hAnsi="Times New Roman" w:cs="Times New Roman"/>
-          <w:sz w:val="24"/>
-          <w:szCs w:val="24"/>
-        </w:rPr>
-        <w:lastRenderedPageBreak/>
-        <w:t>Срок выполнения 5</w:t>
-      </w:r>
-      <w:r>
-        <w:rPr>
-          <w:rFonts w:ascii="Times New Roman" w:hAnsi="Times New Roman" w:cs="Times New Roman"/>
-          <w:sz w:val="24"/>
-          <w:szCs w:val="24"/>
-        </w:rPr>
-        <w:t>0</w:t>
-      </w:r>
-      <w:r>
-        <w:rPr>
-          <w:rFonts w:ascii="Times New Roman" w:hAnsi="Times New Roman" w:cs="Times New Roman"/>
-          <w:sz w:val="24"/>
-          <w:szCs w:val="24"/>
-        </w:rPr>
-        <w:t xml:space="preserve"> </w:t>
-      </w:r>
-      <w:proofErr w:type="gramStart"/>
-      <w:r>
-        <w:rPr>
-          <w:rFonts w:ascii="Times New Roman" w:hAnsi="Times New Roman" w:cs="Times New Roman"/>
-          <w:sz w:val="24"/>
-          <w:szCs w:val="24"/>
-        </w:rPr>
-        <w:t>дней.</w:t>
-      </w:r>
-      <w:r>
-        <w:rPr>
-          <w:rFonts w:ascii="Times New Roman" w:hAnsi="Times New Roman" w:cs="Times New Roman"/>
-          <w:sz w:val="24"/>
-          <w:szCs w:val="24"/>
-        </w:rPr>
-        <w:t>(</w:t>
-      </w:r>
-      <w:proofErr w:type="gramEnd"/>
-      <w:r>
-        <w:rPr>
-          <w:rFonts w:ascii="Times New Roman" w:hAnsi="Times New Roman" w:cs="Times New Roman"/>
-          <w:color w:val="00B050"/>
-          <w:sz w:val="24"/>
-          <w:szCs w:val="24"/>
-        </w:rPr>
-        <w:t xml:space="preserve">в коде </w:t>
-      </w:r>
-      <w:proofErr w:type="spellStart"/>
-      <w:r>
-        <w:rPr>
-          <w:rFonts w:ascii="Times New Roman" w:hAnsi="Times New Roman" w:cs="Times New Roman"/>
-          <w:color w:val="00B050"/>
-          <w:sz w:val="24"/>
-          <w:szCs w:val="24"/>
-        </w:rPr>
-        <w:t>cost</w:t>
-      </w:r>
-      <w:proofErr w:type="spellEnd"/>
-      <w:r>
-        <w:rPr>
-          <w:rFonts w:ascii="Times New Roman" w:hAnsi="Times New Roman" w:cs="Times New Roman"/>
-          <w:color w:val="00B050"/>
-          <w:sz w:val="24"/>
-          <w:szCs w:val="24"/>
-        </w:rPr>
-        <w:t xml:space="preserve"> = 7.2</w:t>
-      </w:r>
-      <w:r>
-        <w:rPr>
-          <w:rFonts w:ascii="Times New Roman" w:hAnsi="Times New Roman" w:cs="Times New Roman"/>
-          <w:sz w:val="24"/>
-          <w:szCs w:val="24"/>
-        </w:rPr>
-        <w:t>)</w:t>
-      </w:r>
-    </w:p>
-    <w:p>
-      <w:pPr>
-        <w:rPr>
-          <w:rFonts w:ascii="Times New Roman" w:hAnsi="Times New Roman" w:cs="Times New Roman"/>
-          <w:sz w:val="24"/>
-          <w:szCs w:val="24"/>
-        </w:rPr>
-      </w:pPr>
-      <w:r>
-        <w:rPr>
-          <w:rFonts w:ascii="Times New Roman" w:hAnsi="Times New Roman" w:cs="Times New Roman"/>
-          <w:sz w:val="24"/>
-          <w:szCs w:val="24"/>
-        </w:rPr>
-        <w:t>Описание</w:t>
-      </w:r>
-      <w:r>
-        <w:rPr>
-          <w:rFonts w:ascii="Times New Roman" w:hAnsi="Times New Roman" w:cs="Times New Roman"/>
-          <w:sz w:val="24"/>
-          <w:szCs w:val="24"/>
-        </w:rPr>
-        <w:t>:</w:t>
-      </w:r>
-      <w:r>
-        <w:rPr>
-          <w:rFonts w:ascii="Times New Roman" w:hAnsi="Times New Roman" w:cs="Times New Roman"/>
-          <w:sz w:val="24"/>
-          <w:szCs w:val="24"/>
-        </w:rPr>
-        <w:t xml:space="preserve"> </w:t>
-      </w:r>
-    </w:p>
-    <w:p>
-      <w:pPr>
-        <w:rPr>
-          <w:rFonts w:ascii="Times New Roman" w:hAnsi="Times New Roman" w:cs="Times New Roman"/>
-          <w:sz w:val="24"/>
-          <w:szCs w:val="24"/>
-        </w:rPr>
-      </w:pPr>
-      <w:r>
-        <w:rPr>
-          <w:rFonts w:ascii="Times New Roman" w:hAnsi="Times New Roman" w:cs="Times New Roman"/>
-          <w:sz w:val="24"/>
-          <w:szCs w:val="24"/>
-        </w:rPr>
-        <w:t>+</w:t>
-      </w:r>
-      <w:r>
-        <w:rPr>
-          <w:rFonts w:ascii="Times New Roman" w:hAnsi="Times New Roman" w:cs="Times New Roman"/>
-          <w:sz w:val="24"/>
-          <w:szCs w:val="24"/>
-        </w:rPr>
-        <w:t>1 ячейка исследований</w:t>
-      </w:r>
-    </w:p>
-    <w:p>
-      <w:pPr>
-        <w:rPr>
-          <w:rFonts w:ascii="Times New Roman" w:hAnsi="Times New Roman" w:cs="Times New Roman"/>
-          <w:sz w:val="24"/>
-          <w:szCs w:val="24"/>
-        </w:rPr>
-      </w:pPr>
     </w:p>
     <w:p>
       <w:pPr>
@@ -4513,7 +3495,7 @@
 </file>
 
 <file path=word/numbering.xml><?xml version="1.0" encoding="utf-8"?>
-<w:numbering xmlns:wpc="http://schemas.microsoft.com/office/word/2010/wordprocessingCanvas" xmlns:cx="http://schemas.microsoft.com/office/drawing/2014/chartex" xmlns:cx1="http://schemas.microsoft.com/office/drawing/2015/9/8/chartex" xmlns:mc="http://schemas.openxmlformats.org/markup-compatibility/2006" xmlns:o="urn:schemas-microsoft-com:office:office" xmlns:r="http://schemas.openxmlformats.org/officeDocument/2006/relationships" xmlns:m="http://schemas.openxmlformats.org/officeDocument/2006/math" xmlns:v="urn:schemas-microsoft-com:vml" xmlns:wp14="http://schemas.microsoft.com/office/word/2010/wordprocessingDrawing" xmlns:wp="http://schemas.openxmlformats.org/drawingml/2006/wordprocessingDrawing" xmlns:w10="urn:schemas-microsoft-com:office:word" xmlns:w="http://schemas.openxmlformats.org/wordprocessingml/2006/main" xmlns:w14="http://schemas.microsoft.com/office/word/2010/wordml" xmlns:w15="http://schemas.microsoft.com/office/word/2012/wordml" xmlns:w16se="http://schemas.microsoft.com/office/word/2015/wordml/symex" xmlns:wpg="http://schemas.microsoft.com/office/word/2010/wordprocessingGroup" xmlns:wpi="http://schemas.microsoft.com/office/word/2010/wordprocessingInk" xmlns:wne="http://schemas.microsoft.com/office/word/2006/wordml" xmlns:wps="http://schemas.microsoft.com/office/word/2010/wordprocessingShape" mc:Ignorable="w14 w15 w16se wp14">
+<w:numbering xmlns:wpc="http://schemas.microsoft.com/office/word/2010/wordprocessingCanvas" xmlns:cx="http://schemas.microsoft.com/office/drawing/2014/chartex" xmlns:cx1="http://schemas.microsoft.com/office/drawing/2015/9/8/chartex" xmlns:cx2="http://schemas.microsoft.com/office/drawing/2015/10/21/chartex" xmlns:cx3="http://schemas.microsoft.com/office/drawing/2016/5/9/chartex" xmlns:cx4="http://schemas.microsoft.com/office/drawing/2016/5/10/chartex" xmlns:cx5="http://schemas.microsoft.com/office/drawing/2016/5/11/chartex" xmlns:cx6="http://schemas.microsoft.com/office/drawing/2016/5/12/chartex" xmlns:cx7="http://schemas.microsoft.com/office/drawing/2016/5/13/chartex" xmlns:cx8="http://schemas.microsoft.com/office/drawing/2016/5/14/chartex" xmlns:mc="http://schemas.openxmlformats.org/markup-compatibility/2006" xmlns:aink="http://schemas.microsoft.com/office/drawing/2016/ink" xmlns:am3d="http://schemas.microsoft.com/office/drawing/2017/model3d" xmlns:o="urn:schemas-microsoft-com:office:office" xmlns:r="http://schemas.openxmlformats.org/officeDocument/2006/relationships" xmlns:m="http://schemas.openxmlformats.org/officeDocument/2006/math" xmlns:v="urn:schemas-microsoft-com:vml" xmlns:wp14="http://schemas.microsoft.com/office/word/2010/wordprocessingDrawing" xmlns:wp="http://schemas.openxmlformats.org/drawingml/2006/wordprocessingDrawing" xmlns:w10="urn:schemas-microsoft-com:office:word" xmlns:w="http://schemas.openxmlformats.org/wordprocessingml/2006/main" xmlns:w14="http://schemas.microsoft.com/office/word/2010/wordml" xmlns:w15="http://schemas.microsoft.com/office/word/2012/wordml" xmlns:w16cex="http://schemas.microsoft.com/office/word/2018/wordml/cex" xmlns:w16cid="http://schemas.microsoft.com/office/word/2016/wordml/cid" xmlns:w16="http://schemas.microsoft.com/office/word/2018/wordml" xmlns:w16se="http://schemas.microsoft.com/office/word/2015/wordml/symex" xmlns:wpg="http://schemas.microsoft.com/office/word/2010/wordprocessingGroup" xmlns:wpi="http://schemas.microsoft.com/office/word/2010/wordprocessingInk" xmlns:wne="http://schemas.microsoft.com/office/word/2006/wordml" xmlns:wps="http://schemas.microsoft.com/office/word/2010/wordprocessingShape" mc:Ignorable="w14 w15 w16se w16cid w16 w16cex wp14">
   <w:abstractNum w:abstractNumId="0" w15:restartNumberingAfterBreak="0">
     <w:nsid w:val="076908B5"/>
     <w:multiLevelType w:val="multilevel"/>
@@ -6355,7 +5337,7 @@
 </file>
 
 <file path=word/styles.xml><?xml version="1.0" encoding="utf-8"?>
-<w:styles xmlns:mc="http://schemas.openxmlformats.org/markup-compatibility/2006" xmlns:r="http://schemas.openxmlformats.org/officeDocument/2006/relationships" xmlns:w="http://schemas.openxmlformats.org/wordprocessingml/2006/main" xmlns:w14="http://schemas.microsoft.com/office/word/2010/wordml" xmlns:w15="http://schemas.microsoft.com/office/word/2012/wordml" xmlns:w16se="http://schemas.microsoft.com/office/word/2015/wordml/symex" mc:Ignorable="w14 w15 w16se">
+<w:styles xmlns:mc="http://schemas.openxmlformats.org/markup-compatibility/2006" xmlns:r="http://schemas.openxmlformats.org/officeDocument/2006/relationships" xmlns:w="http://schemas.openxmlformats.org/wordprocessingml/2006/main" xmlns:w14="http://schemas.microsoft.com/office/word/2010/wordml" xmlns:w15="http://schemas.microsoft.com/office/word/2012/wordml" xmlns:w16cex="http://schemas.microsoft.com/office/word/2018/wordml/cex" xmlns:w16cid="http://schemas.microsoft.com/office/word/2016/wordml/cid" xmlns:w16="http://schemas.microsoft.com/office/word/2018/wordml" xmlns:w16se="http://schemas.microsoft.com/office/word/2015/wordml/symex" mc:Ignorable="w14 w15 w16se w16cid w16 w16cex">
   <w:docDefaults>
     <w:rPrDefault>
       <w:rPr>
@@ -6371,7 +5353,7 @@
       </w:pPr>
     </w:pPrDefault>
   </w:docDefaults>
-  <w:latentStyles w:defLockedState="0" w:defUIPriority="99" w:defSemiHidden="0" w:defUnhideWhenUsed="0" w:defQFormat="0" w:count="371">
+  <w:latentStyles w:defLockedState="0" w:defUIPriority="99" w:defSemiHidden="0" w:defUnhideWhenUsed="0" w:defQFormat="0" w:count="376">
     <w:lsdException w:name="Normal" w:uiPriority="0" w:qFormat="1"/>
     <w:lsdException w:name="heading 1" w:uiPriority="9" w:qFormat="1"/>
     <w:lsdException w:name="heading 2" w:semiHidden="1" w:uiPriority="9" w:unhideWhenUsed="1" w:qFormat="1"/>
@@ -6477,7 +5459,6 @@
     <w:lsdException w:name="HTML Sample" w:semiHidden="1" w:unhideWhenUsed="1"/>
     <w:lsdException w:name="HTML Typewriter" w:semiHidden="1" w:unhideWhenUsed="1"/>
     <w:lsdException w:name="HTML Variable" w:semiHidden="1" w:unhideWhenUsed="1"/>
-    <w:lsdException w:name="Normal Table" w:semiHidden="1" w:unhideWhenUsed="1"/>
     <w:lsdException w:name="annotation subject" w:semiHidden="1" w:unhideWhenUsed="1"/>
     <w:lsdException w:name="No List" w:semiHidden="1" w:unhideWhenUsed="1"/>
     <w:lsdException w:name="Outline List 1" w:semiHidden="1" w:unhideWhenUsed="1"/>
@@ -6520,11 +5501,8 @@
     <w:lsdException w:name="Table Contemporary" w:semiHidden="1" w:unhideWhenUsed="1"/>
     <w:lsdException w:name="Table Elegant" w:semiHidden="1" w:unhideWhenUsed="1"/>
     <w:lsdException w:name="Table Professional" w:semiHidden="1" w:unhideWhenUsed="1"/>
-    <w:lsdException w:name="Table Subtle 1" w:semiHidden="1" w:unhideWhenUsed="1"/>
     <w:lsdException w:name="Table Subtle 2" w:semiHidden="1" w:unhideWhenUsed="1"/>
     <w:lsdException w:name="Table Web 1" w:semiHidden="1" w:unhideWhenUsed="1"/>
-    <w:lsdException w:name="Table Web 2" w:semiHidden="1" w:unhideWhenUsed="1"/>
-    <w:lsdException w:name="Table Web 3" w:semiHidden="1" w:unhideWhenUsed="1"/>
     <w:lsdException w:name="Balloon Text" w:semiHidden="1" w:unhideWhenUsed="1"/>
     <w:lsdException w:name="Table Grid" w:uiPriority="39"/>
     <w:lsdException w:name="Table Theme" w:semiHidden="1" w:unhideWhenUsed="1"/>
@@ -6743,6 +5721,11 @@
     <w:lsdException w:name="List Table 5 Dark Accent 6" w:uiPriority="50"/>
     <w:lsdException w:name="List Table 6 Colorful Accent 6" w:uiPriority="51"/>
     <w:lsdException w:name="List Table 7 Colorful Accent 6" w:uiPriority="52"/>
+    <w:lsdException w:name="Mention" w:semiHidden="1" w:unhideWhenUsed="1"/>
+    <w:lsdException w:name="Smart Hyperlink" w:semiHidden="1" w:unhideWhenUsed="1"/>
+    <w:lsdException w:name="Hashtag" w:semiHidden="1" w:unhideWhenUsed="1"/>
+    <w:lsdException w:name="Unresolved Mention" w:semiHidden="1" w:unhideWhenUsed="1"/>
+    <w:lsdException w:name="Smart Link" w:semiHidden="1" w:unhideWhenUsed="1"/>
   </w:latentStyles>
   <w:style w:type="paragraph" w:default="1" w:styleId="a">
     <w:name w:val="Normal"/>
@@ -7118,7 +6101,7 @@
 </file>
 
 <file path=customXml/itemProps1.xml><?xml version="1.0" encoding="utf-8"?>
-<ds:datastoreItem xmlns:ds="http://schemas.openxmlformats.org/officeDocument/2006/customXml" ds:itemID="{E4188ECC-421C-48F2-932D-386CCE81B173}">
+<ds:datastoreItem xmlns:ds="http://schemas.openxmlformats.org/officeDocument/2006/customXml" ds:itemID="{EBE2E48B-FE99-4CD6-842A-A3BBFFB8FA58}">
   <ds:schemaRefs>
     <ds:schemaRef ds:uri="http://schemas.openxmlformats.org/officeDocument/2006/bibliography"/>
   </ds:schemaRefs>
